--- a/Test.docx
+++ b/Test.docx
@@ -28,21 +28,29 @@
     <w:p>
       <w:pPr>
         <w:bidi w:val="0"/>
+      </w:pPr>
+      <w:r>
+        <w:t xml:space="preserve">The code is under </w:t>
+      </w:r>
+      <w:hyperlink r:id="rId4" w:history="1">
+        <w:r>
+          <w:rPr>
+            <w:rStyle w:val="Hyperlink"/>
+          </w:rPr>
+          <w:t>https://github.com/itamaredbmaestro/BlazorTest</w:t>
+        </w:r>
+      </w:hyperlink>
+    </w:p>
+    <w:p>
+      <w:pPr>
+        <w:bidi w:val="0"/>
         <w:rPr>
           <w:rFonts w:hint="cs"/>
           <w:rtl/>
         </w:rPr>
       </w:pPr>
       <w:r>
-        <w:t xml:space="preserve">The following program has a list of employees working in customer support, for each employee we have the number of calls handled </w:t>
-      </w:r>
-      <w:proofErr w:type="gramStart"/>
-      <w:r>
-        <w:t>in regards to</w:t>
-      </w:r>
-      <w:proofErr w:type="gramEnd"/>
-      <w:r>
-        <w:t xml:space="preserve"> the minimum requirement of 10 calls per</w:t>
+        <w:t>The following program has a list of employees working in customer support, for each employee we have the number of calls handled in regards to the minimum requirement of 10 calls per</w:t>
       </w:r>
       <w:r>
         <w:t xml:space="preserve"> working</w:t>
@@ -65,28 +73,13 @@
         <w:bidi w:val="0"/>
       </w:pPr>
       <w:r>
-        <w:t xml:space="preserve">In </w:t>
-      </w:r>
-      <w:proofErr w:type="spellStart"/>
-      <w:r>
-        <w:t>Employee.razor</w:t>
-      </w:r>
-      <w:proofErr w:type="spellEnd"/>
-      <w:r>
-        <w:t xml:space="preserve"> there is a function </w:t>
-      </w:r>
-      <w:proofErr w:type="spellStart"/>
-      <w:proofErr w:type="gramStart"/>
+        <w:t xml:space="preserve">In Employee.razor there is a function </w:t>
+      </w:r>
       <w:r>
         <w:t>GenerateEmails</w:t>
       </w:r>
-      <w:proofErr w:type="spellEnd"/>
-      <w:r>
-        <w:t>(</w:t>
-      </w:r>
-      <w:proofErr w:type="gramEnd"/>
-      <w:r>
-        <w:t>)</w:t>
+      <w:r>
+        <w:t>()</w:t>
       </w:r>
     </w:p>
     <w:p>
@@ -99,7 +92,6 @@
       <w:r>
         <w:t xml:space="preserve"> you need to call </w:t>
       </w:r>
-      <w:proofErr w:type="spellStart"/>
       <w:r>
         <w:t>BlazorTestBL</w:t>
       </w:r>
@@ -109,15 +101,9 @@
       <w:r>
         <w:t>CreateEmployeeEmail</w:t>
       </w:r>
-      <w:proofErr w:type="spellEnd"/>
-      <w:r>
-        <w:t xml:space="preserve"> for each employee, open a new window that will display the email address and, for each email address, display the content of all the </w:t>
-      </w:r>
-      <w:proofErr w:type="gramStart"/>
-      <w:r>
-        <w:t>emails</w:t>
-      </w:r>
-      <w:proofErr w:type="gramEnd"/>
+      <w:r>
+        <w:t xml:space="preserve"> for each employee, open a new window that will display the email address and, for each email address, display the content of all the emails</w:t>
+      </w:r>
     </w:p>
     <w:p>
       <w:pPr>
@@ -153,7 +139,7 @@
                     </pic:cNvPicPr>
                   </pic:nvPicPr>
                   <pic:blipFill>
-                    <a:blip r:embed="rId4">
+                    <a:blip r:embed="rId5">
                       <a:extLst>
                         <a:ext uri="{28A0092B-C50C-407E-A947-70E740481C1C}">
                           <a14:useLocalDpi xmlns:a14="http://schemas.microsoft.com/office/drawing/2010/main" val="0"/>
@@ -201,7 +187,6 @@
       <w:r>
         <w:t xml:space="preserve">Implement the method </w:t>
       </w:r>
-      <w:proofErr w:type="spellStart"/>
       <w:r>
         <w:t>BlazorTestBL</w:t>
       </w:r>
@@ -211,7 +196,6 @@
       <w:r>
         <w:t>GetEmployeeBestPerformance</w:t>
       </w:r>
-      <w:proofErr w:type="spellEnd"/>
     </w:p>
     <w:p>
       <w:pPr>
@@ -228,11 +212,9 @@
       <w:pPr>
         <w:bidi w:val="0"/>
       </w:pPr>
-      <w:proofErr w:type="spellStart"/>
       <w:r>
         <w:t>i.e</w:t>
       </w:r>
-      <w:proofErr w:type="spellEnd"/>
     </w:p>
     <w:p>
       <w:pPr>
@@ -253,6 +235,7 @@
         <w:bidi w:val="0"/>
       </w:pPr>
       <w:r>
+        <w:lastRenderedPageBreak/>
         <w:t>Day 2 –</w:t>
       </w:r>
       <w:r>
@@ -264,7 +247,6 @@
         <w:bidi w:val="0"/>
       </w:pPr>
       <w:r>
-        <w:lastRenderedPageBreak/>
         <w:t>Day 3 – (</w:t>
       </w:r>
       <w:r>
@@ -438,11 +420,9 @@
             <w:pPr>
               <w:bidi w:val="0"/>
             </w:pPr>
-            <w:proofErr w:type="spellStart"/>
             <w:r>
               <w:t>PhoneNO</w:t>
             </w:r>
-            <w:proofErr w:type="spellEnd"/>
           </w:p>
         </w:tc>
         <w:tc>
@@ -507,13 +487,8 @@
             <w:pPr>
               <w:bidi w:val="0"/>
             </w:pPr>
-            <w:proofErr w:type="spellStart"/>
-            <w:r>
-              <w:t>Hayarkon</w:t>
-            </w:r>
-            <w:proofErr w:type="spellEnd"/>
-            <w:r>
-              <w:t xml:space="preserve"> Tel Aviv</w:t>
+            <w:r>
+              <w:t>Hayarkon Tel Aviv</w:t>
             </w:r>
           </w:p>
         </w:tc>
@@ -566,13 +541,8 @@
             <w:pPr>
               <w:bidi w:val="0"/>
             </w:pPr>
-            <w:proofErr w:type="spellStart"/>
-            <w:r>
-              <w:t>Rotchiled</w:t>
-            </w:r>
-            <w:proofErr w:type="spellEnd"/>
-            <w:r>
-              <w:t xml:space="preserve"> Tel Aviv</w:t>
+            <w:r>
+              <w:t>Rotchiled Tel Aviv</w:t>
             </w:r>
           </w:p>
         </w:tc>
@@ -2147,6 +2117,29 @@
       </w:tblBorders>
     </w:tblPr>
   </w:style>
+  <w:style w:type="character" w:styleId="Hyperlink">
+    <w:name w:val="Hyperlink"/>
+    <w:basedOn w:val="DefaultParagraphFont"/>
+    <w:uiPriority w:val="99"/>
+    <w:unhideWhenUsed/>
+    <w:rsid w:val="00B20CAA"/>
+    <w:rPr>
+      <w:color w:val="0563C1" w:themeColor="hyperlink"/>
+      <w:u w:val="single"/>
+    </w:rPr>
+  </w:style>
+  <w:style w:type="character" w:styleId="UnresolvedMention">
+    <w:name w:val="Unresolved Mention"/>
+    <w:basedOn w:val="DefaultParagraphFont"/>
+    <w:uiPriority w:val="99"/>
+    <w:semiHidden/>
+    <w:unhideWhenUsed/>
+    <w:rsid w:val="00B20CAA"/>
+    <w:rPr>
+      <w:color w:val="605E5C"/>
+      <w:shd w:val="clear" w:color="auto" w:fill="E1DFDD"/>
+    </w:rPr>
+  </w:style>
 </w:styles>
 </file>
 

--- a/Test.docx
+++ b/Test.docx
@@ -45,7 +45,6 @@
       <w:pPr>
         <w:bidi w:val="0"/>
         <w:rPr>
-          <w:rFonts w:hint="cs"/>
           <w:rtl/>
         </w:rPr>
       </w:pPr>
@@ -76,10 +75,7 @@
         <w:t xml:space="preserve">In Employee.razor there is a function </w:t>
       </w:r>
       <w:r>
-        <w:t>GenerateEmails</w:t>
-      </w:r>
-      <w:r>
-        <w:t>()</w:t>
+        <w:t>GenerateEmails()</w:t>
       </w:r>
     </w:p>
     <w:p>
@@ -344,6 +340,14 @@
         <w:bidi w:val="0"/>
       </w:pPr>
       <w:r>
+        <w:t>In other words, find the sub array from an array of positive and negative numbers that has the maximum sum.</w:t>
+      </w:r>
+    </w:p>
+    <w:p>
+      <w:pPr>
+        <w:bidi w:val="0"/>
+      </w:pPr>
+      <w:r>
         <w:br w:type="page"/>
       </w:r>
     </w:p>
@@ -1168,7 +1172,13 @@
         <w:bidi w:val="0"/>
       </w:pPr>
       <w:r>
-        <w:t>Create a query that will return contestants that didn’t participate in one of the contents.</w:t>
+        <w:t>Create a query that will return contestants that didn’t participate in one of the contents</w:t>
+      </w:r>
+      <w:r>
+        <w:t xml:space="preserve"> and which contest they didn’t participate in</w:t>
+      </w:r>
+      <w:r>
+        <w:t>.</w:t>
       </w:r>
     </w:p>
     <w:sectPr>

--- a/Test.docx
+++ b/Test.docx
@@ -14,20 +14,9 @@
     <w:p>
       <w:pPr>
         <w:bidi w:val="0"/>
-      </w:pPr>
-    </w:p>
-    <w:p>
-      <w:pPr>
-        <w:pStyle w:val="Heading2"/>
-        <w:bidi w:val="0"/>
-      </w:pPr>
-      <w:r>
-        <w:t>In the code</w:t>
-      </w:r>
-    </w:p>
-    <w:p>
-      <w:pPr>
-        <w:bidi w:val="0"/>
+        <w:rPr>
+          <w:rStyle w:val="Hyperlink"/>
+        </w:rPr>
       </w:pPr>
       <w:r>
         <w:t xml:space="preserve">The code is under </w:t>
@@ -44,6 +33,25 @@
     <w:p>
       <w:pPr>
         <w:bidi w:val="0"/>
+      </w:pPr>
+      <w:r>
+        <w:t xml:space="preserve">Please </w:t>
+      </w:r>
+      <w:r>
+        <w:t>share your screen while doing this test.</w:t>
+      </w:r>
+    </w:p>
+    <w:p>
+      <w:pPr>
+        <w:bidi w:val="0"/>
+      </w:pPr>
+      <w:r>
+        <w:t>The test should take around 2 hours.</w:t>
+      </w:r>
+    </w:p>
+    <w:p>
+      <w:pPr>
+        <w:bidi w:val="0"/>
         <w:rPr>
           <w:rtl/>
         </w:rPr>
@@ -72,41 +80,7 @@
         <w:bidi w:val="0"/>
       </w:pPr>
       <w:r>
-        <w:t xml:space="preserve">In Employee.razor there is a function </w:t>
-      </w:r>
-      <w:r>
-        <w:t>GenerateEmails()</w:t>
-      </w:r>
-    </w:p>
-    <w:p>
-      <w:pPr>
-        <w:bidi w:val="0"/>
-      </w:pPr>
-      <w:r>
-        <w:t>In that function</w:t>
-      </w:r>
-      <w:r>
-        <w:t xml:space="preserve"> you need to call </w:t>
-      </w:r>
-      <w:r>
-        <w:t>BlazorTestBL</w:t>
-      </w:r>
-      <w:r>
-        <w:t>.</w:t>
-      </w:r>
-      <w:r>
-        <w:t>CreateEmployeeEmail</w:t>
-      </w:r>
-      <w:r>
-        <w:t xml:space="preserve"> for each employee, open a new window that will display the email address and, for each email address, display the content of all the emails</w:t>
-      </w:r>
-    </w:p>
-    <w:p>
-      <w:pPr>
-        <w:bidi w:val="0"/>
-      </w:pPr>
-      <w:r>
-        <w:t>The window display will be:</w:t>
+        <w:t>Update “BlazorDbTable\Pages\EMail.razor” to look like this:</w:t>
       </w:r>
     </w:p>
     <w:p>
@@ -169,6 +143,86 @@
     </w:p>
     <w:p>
       <w:pPr>
+        <w:bidi w:val="0"/>
+      </w:pPr>
+      <w:r>
+        <w:t>Use “BlazorDbTable\ViewModel\EMailsVM.cs” as the view model for this page.</w:t>
+      </w:r>
+    </w:p>
+    <w:p>
+      <w:pPr>
+        <w:bidi w:val="0"/>
+      </w:pPr>
+      <w:r>
+        <w:t>All the content will be taken from “BlazorTestBL\BlazorTestBL.cs” class</w:t>
+      </w:r>
+      <w:r>
+        <w:t xml:space="preserve"> (</w:t>
+      </w:r>
+      <w:r>
+        <w:t>GetEmployees</w:t>
+      </w:r>
+      <w:r>
+        <w:t xml:space="preserve"> to get the list of employees and </w:t>
+      </w:r>
+      <w:r>
+        <w:t>CreateEmployeeEmail</w:t>
+      </w:r>
+      <w:r>
+        <w:t xml:space="preserve"> to create the emails for each employee)</w:t>
+      </w:r>
+      <w:r>
+        <w:t>.</w:t>
+      </w:r>
+    </w:p>
+    <w:p>
+      <w:pPr>
+        <w:bidi w:val="0"/>
+      </w:pPr>
+      <w:r>
+        <w:t>The functions that you need are “GetEmployees” to get the list of employees and their emails and “</w:t>
+      </w:r>
+      <w:r>
+        <w:t>CreateEmployeeEmail</w:t>
+      </w:r>
+      <w:r>
+        <w:t>” to get the list of emails for a specific employee.</w:t>
+      </w:r>
+    </w:p>
+    <w:p>
+      <w:pPr>
+        <w:bidi w:val="0"/>
+      </w:pPr>
+      <w:r>
+        <w:t xml:space="preserve">Use </w:t>
+      </w:r>
+      <w:r>
+        <w:t>“BlazorDbTable\Pages\</w:t>
+      </w:r>
+      <w:r>
+        <w:t>Employees</w:t>
+      </w:r>
+      <w:r>
+        <w:t>.razor”</w:t>
+      </w:r>
+      <w:r>
+        <w:t xml:space="preserve"> and </w:t>
+      </w:r>
+      <w:r>
+        <w:t>“BlazorDbTable\ViewModel\</w:t>
+      </w:r>
+      <w:r>
+        <w:t>EmployeesVM</w:t>
+      </w:r>
+      <w:r>
+        <w:t>.cs”</w:t>
+      </w:r>
+      <w:r>
+        <w:t xml:space="preserve"> as a reference if needed.</w:t>
+      </w:r>
+    </w:p>
+    <w:p>
+      <w:pPr>
         <w:pStyle w:val="Heading3"/>
         <w:bidi w:val="0"/>
       </w:pPr>
@@ -209,6 +263,7 @@
         <w:bidi w:val="0"/>
       </w:pPr>
       <w:r>
+        <w:lastRenderedPageBreak/>
         <w:t>i.e</w:t>
       </w:r>
     </w:p>
@@ -231,7 +286,6 @@
         <w:bidi w:val="0"/>
       </w:pPr>
       <w:r>
-        <w:lastRenderedPageBreak/>
         <w:t>Day 2 –</w:t>
       </w:r>
       <w:r>
@@ -347,6 +401,83 @@
       <w:pPr>
         <w:bidi w:val="0"/>
       </w:pPr>
+      <w:r>
+        <w:t>Put the algorithm in “</w:t>
+      </w:r>
+      <w:r>
+        <w:t>BlazorTestBL\BlazorTestBL.cs</w:t>
+      </w:r>
+      <w:r>
+        <w:t>” in function “</w:t>
+      </w:r>
+      <w:r>
+        <w:t>GetEmployeeBestPerformance</w:t>
+      </w:r>
+      <w:r>
+        <w:t>”</w:t>
+      </w:r>
+    </w:p>
+    <w:p>
+      <w:pPr>
+        <w:bidi w:val="0"/>
+      </w:pPr>
+    </w:p>
+    <w:p>
+      <w:pPr>
+        <w:bidi w:val="0"/>
+        <w:rPr>
+          <w:rFonts w:hint="cs"/>
+          <w:rtl/>
+        </w:rPr>
+      </w:pPr>
+      <w:r>
+        <w:t>Results should be:</w:t>
+      </w:r>
+    </w:p>
+    <w:p>
+      <w:pPr>
+        <w:bidi w:val="0"/>
+      </w:pPr>
+      <w:r>
+        <w:drawing>
+          <wp:inline distT="0" distB="0" distL="0" distR="0" wp14:anchorId="43D0CFE7" wp14:editId="3CC49E18">
+            <wp:extent cx="5172797" cy="1486107"/>
+            <wp:effectExtent l="0" t="0" r="8890" b="0"/>
+            <wp:docPr id="1592163341" name="Picture 1"/>
+            <wp:cNvGraphicFramePr>
+              <a:graphicFrameLocks xmlns:a="http://schemas.openxmlformats.org/drawingml/2006/main" noChangeAspect="1"/>
+            </wp:cNvGraphicFramePr>
+            <a:graphic xmlns:a="http://schemas.openxmlformats.org/drawingml/2006/main">
+              <a:graphicData uri="http://schemas.openxmlformats.org/drawingml/2006/picture">
+                <pic:pic xmlns:pic="http://schemas.openxmlformats.org/drawingml/2006/picture">
+                  <pic:nvPicPr>
+                    <pic:cNvPr id="1592163341" name=""/>
+                    <pic:cNvPicPr/>
+                  </pic:nvPicPr>
+                  <pic:blipFill>
+                    <a:blip r:embed="rId6"/>
+                    <a:stretch>
+                      <a:fillRect/>
+                    </a:stretch>
+                  </pic:blipFill>
+                  <pic:spPr>
+                    <a:xfrm>
+                      <a:off x="0" y="0"/>
+                      <a:ext cx="5172797" cy="1486107"/>
+                    </a:xfrm>
+                    <a:prstGeom prst="rect">
+                      <a:avLst/>
+                    </a:prstGeom>
+                  </pic:spPr>
+                </pic:pic>
+              </a:graphicData>
+            </a:graphic>
+          </wp:inline>
+        </w:drawing>
+      </w:r>
+      <w:r>
+        <w:t xml:space="preserve"> </w:t>
+      </w:r>
       <w:r>
         <w:br w:type="page"/>
       </w:r>
@@ -1155,8 +1286,203 @@
         <w:bidi w:val="0"/>
       </w:pPr>
       <w:r>
-        <w:t>Create a query that will return for each contestant, how many points he has.</w:t>
-      </w:r>
+        <w:t xml:space="preserve">Create a query that will return for each </w:t>
+      </w:r>
+      <w:r>
+        <w:t>competitor</w:t>
+      </w:r>
+      <w:r>
+        <w:t>, how many points he has.</w:t>
+      </w:r>
+    </w:p>
+    <w:p>
+      <w:pPr>
+        <w:bidi w:val="0"/>
+      </w:pPr>
+      <w:r>
+        <w:t>The results should be:</w:t>
+      </w:r>
+    </w:p>
+    <w:tbl>
+      <w:tblPr>
+        <w:tblStyle w:val="TableGrid"/>
+        <w:tblW w:w="0" w:type="auto"/>
+        <w:tblLook w:val="04A0" w:firstRow="1" w:lastRow="0" w:firstColumn="1" w:lastColumn="0" w:noHBand="0" w:noVBand="1"/>
+      </w:tblPr>
+      <w:tblGrid>
+        <w:gridCol w:w="2765"/>
+        <w:gridCol w:w="2765"/>
+        <w:gridCol w:w="2766"/>
+      </w:tblGrid>
+      <w:tr>
+        <w:tc>
+          <w:tcPr>
+            <w:tcW w:w="2765" w:type="dxa"/>
+          </w:tcPr>
+          <w:p>
+            <w:pPr>
+              <w:bidi w:val="0"/>
+            </w:pPr>
+            <w:r>
+              <w:t>ID</w:t>
+            </w:r>
+          </w:p>
+        </w:tc>
+        <w:tc>
+          <w:tcPr>
+            <w:tcW w:w="2765" w:type="dxa"/>
+          </w:tcPr>
+          <w:p>
+            <w:pPr>
+              <w:bidi w:val="0"/>
+            </w:pPr>
+            <w:r>
+              <w:t>Name</w:t>
+            </w:r>
+          </w:p>
+        </w:tc>
+        <w:tc>
+          <w:tcPr>
+            <w:tcW w:w="2766" w:type="dxa"/>
+          </w:tcPr>
+          <w:p>
+            <w:pPr>
+              <w:bidi w:val="0"/>
+            </w:pPr>
+            <w:r>
+              <w:t>Points</w:t>
+            </w:r>
+          </w:p>
+        </w:tc>
+      </w:tr>
+      <w:tr>
+        <w:tc>
+          <w:tcPr>
+            <w:tcW w:w="2765" w:type="dxa"/>
+          </w:tcPr>
+          <w:p>
+            <w:pPr>
+              <w:bidi w:val="0"/>
+            </w:pPr>
+            <w:r>
+              <w:t>1</w:t>
+            </w:r>
+          </w:p>
+        </w:tc>
+        <w:tc>
+          <w:tcPr>
+            <w:tcW w:w="2765" w:type="dxa"/>
+          </w:tcPr>
+          <w:p>
+            <w:pPr>
+              <w:bidi w:val="0"/>
+            </w:pPr>
+            <w:r>
+              <w:t>Danny</w:t>
+            </w:r>
+          </w:p>
+        </w:tc>
+        <w:tc>
+          <w:tcPr>
+            <w:tcW w:w="2766" w:type="dxa"/>
+          </w:tcPr>
+          <w:p>
+            <w:pPr>
+              <w:bidi w:val="0"/>
+            </w:pPr>
+            <w:r>
+              <w:t>15</w:t>
+            </w:r>
+          </w:p>
+        </w:tc>
+      </w:tr>
+      <w:tr>
+        <w:tc>
+          <w:tcPr>
+            <w:tcW w:w="2765" w:type="dxa"/>
+          </w:tcPr>
+          <w:p>
+            <w:pPr>
+              <w:bidi w:val="0"/>
+            </w:pPr>
+            <w:r>
+              <w:t>2</w:t>
+            </w:r>
+          </w:p>
+        </w:tc>
+        <w:tc>
+          <w:tcPr>
+            <w:tcW w:w="2765" w:type="dxa"/>
+          </w:tcPr>
+          <w:p>
+            <w:pPr>
+              <w:bidi w:val="0"/>
+            </w:pPr>
+            <w:r>
+              <w:t>Lisa</w:t>
+            </w:r>
+          </w:p>
+        </w:tc>
+        <w:tc>
+          <w:tcPr>
+            <w:tcW w:w="2766" w:type="dxa"/>
+          </w:tcPr>
+          <w:p>
+            <w:pPr>
+              <w:bidi w:val="0"/>
+            </w:pPr>
+            <w:r>
+              <w:t>10</w:t>
+            </w:r>
+          </w:p>
+        </w:tc>
+      </w:tr>
+      <w:tr>
+        <w:tc>
+          <w:tcPr>
+            <w:tcW w:w="2765" w:type="dxa"/>
+          </w:tcPr>
+          <w:p>
+            <w:pPr>
+              <w:bidi w:val="0"/>
+            </w:pPr>
+            <w:r>
+              <w:t>3</w:t>
+            </w:r>
+          </w:p>
+        </w:tc>
+        <w:tc>
+          <w:tcPr>
+            <w:tcW w:w="2765" w:type="dxa"/>
+          </w:tcPr>
+          <w:p>
+            <w:pPr>
+              <w:bidi w:val="0"/>
+            </w:pPr>
+            <w:r>
+              <w:t>Avi</w:t>
+            </w:r>
+          </w:p>
+        </w:tc>
+        <w:tc>
+          <w:tcPr>
+            <w:tcW w:w="2766" w:type="dxa"/>
+          </w:tcPr>
+          <w:p>
+            <w:pPr>
+              <w:bidi w:val="0"/>
+            </w:pPr>
+            <w:r>
+              <w:t>18</w:t>
+            </w:r>
+          </w:p>
+        </w:tc>
+      </w:tr>
+    </w:tbl>
+    <w:p>
+      <w:pPr>
+        <w:bidi w:val="0"/>
+      </w:pPr>
     </w:p>
     <w:p>
       <w:pPr>
@@ -1172,7 +1498,16 @@
         <w:bidi w:val="0"/>
       </w:pPr>
       <w:r>
-        <w:t>Create a query that will return contestants that didn’t participate in one of the contents</w:t>
+        <w:t xml:space="preserve">Create a query that will return </w:t>
+      </w:r>
+      <w:r>
+        <w:t>competitor</w:t>
+      </w:r>
+      <w:r>
+        <w:t xml:space="preserve">s </w:t>
+      </w:r>
+      <w:r>
+        <w:t>that didn’t participate in one of the contents</w:t>
       </w:r>
       <w:r>
         <w:t xml:space="preserve"> and which contest they didn’t participate in</w:t>
@@ -1180,6 +1515,140 @@
       <w:r>
         <w:t>.</w:t>
       </w:r>
+    </w:p>
+    <w:p>
+      <w:pPr>
+        <w:bidi w:val="0"/>
+      </w:pPr>
+      <w:r>
+        <w:t>The results should be:</w:t>
+      </w:r>
+    </w:p>
+    <w:tbl>
+      <w:tblPr>
+        <w:tblStyle w:val="TableGrid"/>
+        <w:tblW w:w="0" w:type="auto"/>
+        <w:tblLook w:val="04A0" w:firstRow="1" w:lastRow="0" w:firstColumn="1" w:lastColumn="0" w:noHBand="0" w:noVBand="1"/>
+      </w:tblPr>
+      <w:tblGrid>
+        <w:gridCol w:w="2074"/>
+        <w:gridCol w:w="2074"/>
+        <w:gridCol w:w="2074"/>
+        <w:gridCol w:w="2074"/>
+      </w:tblGrid>
+      <w:tr>
+        <w:tc>
+          <w:tcPr>
+            <w:tcW w:w="2074" w:type="dxa"/>
+          </w:tcPr>
+          <w:p>
+            <w:pPr>
+              <w:bidi w:val="0"/>
+            </w:pPr>
+            <w:r>
+              <w:t>Competitor_ID</w:t>
+            </w:r>
+          </w:p>
+        </w:tc>
+        <w:tc>
+          <w:tcPr>
+            <w:tcW w:w="2074" w:type="dxa"/>
+          </w:tcPr>
+          <w:p>
+            <w:pPr>
+              <w:bidi w:val="0"/>
+            </w:pPr>
+            <w:r>
+              <w:t>Competitor_Name</w:t>
+            </w:r>
+          </w:p>
+        </w:tc>
+        <w:tc>
+          <w:tcPr>
+            <w:tcW w:w="2074" w:type="dxa"/>
+          </w:tcPr>
+          <w:p>
+            <w:pPr>
+              <w:bidi w:val="0"/>
+            </w:pPr>
+            <w:r>
+              <w:t>Contest_ID</w:t>
+            </w:r>
+          </w:p>
+        </w:tc>
+        <w:tc>
+          <w:tcPr>
+            <w:tcW w:w="2074" w:type="dxa"/>
+          </w:tcPr>
+          <w:p>
+            <w:pPr>
+              <w:bidi w:val="0"/>
+            </w:pPr>
+            <w:r>
+              <w:t>Contest_Name</w:t>
+            </w:r>
+          </w:p>
+        </w:tc>
+      </w:tr>
+      <w:tr>
+        <w:tc>
+          <w:tcPr>
+            <w:tcW w:w="2074" w:type="dxa"/>
+          </w:tcPr>
+          <w:p>
+            <w:pPr>
+              <w:bidi w:val="0"/>
+            </w:pPr>
+            <w:r>
+              <w:t>2</w:t>
+            </w:r>
+          </w:p>
+        </w:tc>
+        <w:tc>
+          <w:tcPr>
+            <w:tcW w:w="2074" w:type="dxa"/>
+          </w:tcPr>
+          <w:p>
+            <w:pPr>
+              <w:bidi w:val="0"/>
+            </w:pPr>
+            <w:r>
+              <w:t>Lisa</w:t>
+            </w:r>
+          </w:p>
+        </w:tc>
+        <w:tc>
+          <w:tcPr>
+            <w:tcW w:w="2074" w:type="dxa"/>
+          </w:tcPr>
+          <w:p>
+            <w:pPr>
+              <w:bidi w:val="0"/>
+            </w:pPr>
+            <w:r>
+              <w:t>1</w:t>
+            </w:r>
+          </w:p>
+        </w:tc>
+        <w:tc>
+          <w:tcPr>
+            <w:tcW w:w="2074" w:type="dxa"/>
+          </w:tcPr>
+          <w:p>
+            <w:pPr>
+              <w:bidi w:val="0"/>
+            </w:pPr>
+            <w:r>
+              <w:t>Scavenger hunt</w:t>
+            </w:r>
+          </w:p>
+        </w:tc>
+      </w:tr>
+    </w:tbl>
+    <w:p>
+      <w:pPr>
+        <w:bidi w:val="0"/>
+      </w:pPr>
     </w:p>
     <w:sectPr>
       <w:pgSz w:w="11906" w:h="16838"/>

--- a/Test.docx
+++ b/Test.docx
@@ -57,7 +57,15 @@
         </w:rPr>
       </w:pPr>
       <w:r>
-        <w:t>The following program has a list of employees working in customer support, for each employee we have the number of calls handled in regards to the minimum requirement of 10 calls per</w:t>
+        <w:t xml:space="preserve">The following program has a list of employees working in customer support, for each employee we have the number of calls handled </w:t>
+      </w:r>
+      <w:proofErr w:type="gramStart"/>
+      <w:r>
+        <w:t>in regards to</w:t>
+      </w:r>
+      <w:proofErr w:type="gramEnd"/>
+      <w:r>
+        <w:t xml:space="preserve"> the minimum requirement of 10 calls per</w:t>
       </w:r>
       <w:r>
         <w:t xml:space="preserve"> working</w:t>
@@ -80,7 +88,23 @@
         <w:bidi w:val="0"/>
       </w:pPr>
       <w:r>
-        <w:t>Update “BlazorDbTable\Pages\EMail.razor” to look like this:</w:t>
+        <w:t>Update “</w:t>
+      </w:r>
+      <w:proofErr w:type="spellStart"/>
+      <w:r>
+        <w:t>BlazorDbTable</w:t>
+      </w:r>
+      <w:proofErr w:type="spellEnd"/>
+      <w:r>
+        <w:t>\Pages\</w:t>
+      </w:r>
+      <w:proofErr w:type="spellStart"/>
+      <w:r>
+        <w:t>EMail.razor</w:t>
+      </w:r>
+      <w:proofErr w:type="spellEnd"/>
+      <w:r>
+        <w:t>” to look like this:</w:t>
       </w:r>
     </w:p>
     <w:p>
@@ -146,106 +170,177 @@
         <w:bidi w:val="0"/>
       </w:pPr>
       <w:r>
-        <w:t>Use “BlazorDbTable\ViewModel\EMailsVM.cs” as the view model for this page.</w:t>
-      </w:r>
-    </w:p>
-    <w:p>
-      <w:pPr>
-        <w:bidi w:val="0"/>
-      </w:pPr>
-      <w:r>
-        <w:t>All the content will be taken from “BlazorTestBL\BlazorTestBL.cs” class</w:t>
-      </w:r>
-      <w:r>
-        <w:t xml:space="preserve"> (</w:t>
-      </w:r>
+        <w:t>Use “</w:t>
+      </w:r>
+      <w:proofErr w:type="spellStart"/>
+      <w:r>
+        <w:t>BlazorDbTable</w:t>
+      </w:r>
+      <w:proofErr w:type="spellEnd"/>
+      <w:r>
+        <w:t>\</w:t>
+      </w:r>
+      <w:proofErr w:type="spellStart"/>
+      <w:r>
+        <w:t>ViewModel</w:t>
+      </w:r>
+      <w:proofErr w:type="spellEnd"/>
+      <w:r>
+        <w:t>\</w:t>
+      </w:r>
+      <w:proofErr w:type="spellStart"/>
+      <w:r>
+        <w:t>EMailsVM.cs</w:t>
+      </w:r>
+      <w:proofErr w:type="spellEnd"/>
+      <w:r>
+        <w:t>” as the view model for this page.</w:t>
+      </w:r>
+    </w:p>
+    <w:p>
+      <w:pPr>
+        <w:bidi w:val="0"/>
+      </w:pPr>
+      <w:r>
+        <w:t>All the content will be taken from “</w:t>
+      </w:r>
+      <w:proofErr w:type="spellStart"/>
+      <w:r>
+        <w:t>BlazorTestBL</w:t>
+      </w:r>
+      <w:proofErr w:type="spellEnd"/>
+      <w:r>
+        <w:t>\</w:t>
+      </w:r>
+      <w:proofErr w:type="spellStart"/>
+      <w:r>
+        <w:t>BlazorTestBL.cs</w:t>
+      </w:r>
+      <w:proofErr w:type="spellEnd"/>
+      <w:r>
+        <w:t>” class</w:t>
+      </w:r>
+      <w:r>
+        <w:t>.</w:t>
+      </w:r>
+    </w:p>
+    <w:p>
+      <w:pPr>
+        <w:bidi w:val="0"/>
+      </w:pPr>
+      <w:r>
+        <w:t>The functions that you need are “</w:t>
+      </w:r>
+      <w:proofErr w:type="spellStart"/>
       <w:r>
         <w:t>GetEmployees</w:t>
       </w:r>
-      <w:r>
-        <w:t xml:space="preserve"> to get the list of employees and </w:t>
-      </w:r>
+      <w:proofErr w:type="spellEnd"/>
+      <w:r>
+        <w:t>” to get the list of employees and their emails and “</w:t>
+      </w:r>
+      <w:proofErr w:type="spellStart"/>
       <w:r>
         <w:t>CreateEmployeeEmail</w:t>
       </w:r>
-      <w:r>
-        <w:t xml:space="preserve"> to create the emails for each employee)</w:t>
+      <w:proofErr w:type="spellEnd"/>
+      <w:r>
+        <w:t>” to get the list of emails for a specific employee.</w:t>
+      </w:r>
+    </w:p>
+    <w:p>
+      <w:pPr>
+        <w:bidi w:val="0"/>
+      </w:pPr>
+      <w:r>
+        <w:t xml:space="preserve">Use </w:t>
+      </w:r>
+      <w:r>
+        <w:t>“</w:t>
+      </w:r>
+      <w:proofErr w:type="spellStart"/>
+      <w:r>
+        <w:t>BlazorDbTable</w:t>
+      </w:r>
+      <w:proofErr w:type="spellEnd"/>
+      <w:r>
+        <w:t>\Pages\</w:t>
+      </w:r>
+      <w:proofErr w:type="spellStart"/>
+      <w:r>
+        <w:t>Employees</w:t>
+      </w:r>
+      <w:r>
+        <w:t>.razor</w:t>
+      </w:r>
+      <w:proofErr w:type="spellEnd"/>
+      <w:r>
+        <w:t>”</w:t>
+      </w:r>
+      <w:r>
+        <w:t xml:space="preserve"> and </w:t>
+      </w:r>
+      <w:r>
+        <w:t>“</w:t>
+      </w:r>
+      <w:proofErr w:type="spellStart"/>
+      <w:r>
+        <w:t>BlazorDbTable</w:t>
+      </w:r>
+      <w:proofErr w:type="spellEnd"/>
+      <w:r>
+        <w:t>\</w:t>
+      </w:r>
+      <w:proofErr w:type="spellStart"/>
+      <w:r>
+        <w:t>ViewModel</w:t>
+      </w:r>
+      <w:proofErr w:type="spellEnd"/>
+      <w:r>
+        <w:t>\</w:t>
+      </w:r>
+      <w:proofErr w:type="spellStart"/>
+      <w:r>
+        <w:t>EmployeesVM</w:t>
+      </w:r>
+      <w:r>
+        <w:t>.cs</w:t>
+      </w:r>
+      <w:proofErr w:type="spellEnd"/>
+      <w:r>
+        <w:t>”</w:t>
+      </w:r>
+      <w:r>
+        <w:t xml:space="preserve"> as a reference if needed.</w:t>
+      </w:r>
+    </w:p>
+    <w:p>
+      <w:pPr>
+        <w:pStyle w:val="Heading3"/>
+        <w:bidi w:val="0"/>
+      </w:pPr>
+      <w:r>
+        <w:t>Question 2</w:t>
+      </w:r>
+    </w:p>
+    <w:p>
+      <w:pPr>
+        <w:bidi w:val="0"/>
+      </w:pPr>
+      <w:r>
+        <w:t xml:space="preserve">Implement the method </w:t>
+      </w:r>
+      <w:proofErr w:type="spellStart"/>
+      <w:r>
+        <w:t>BlazorTestBL</w:t>
       </w:r>
       <w:r>
         <w:t>.</w:t>
       </w:r>
-    </w:p>
-    <w:p>
-      <w:pPr>
-        <w:bidi w:val="0"/>
-      </w:pPr>
-      <w:r>
-        <w:t>The functions that you need are “GetEmployees” to get the list of employees and their emails and “</w:t>
-      </w:r>
-      <w:r>
-        <w:t>CreateEmployeeEmail</w:t>
-      </w:r>
-      <w:r>
-        <w:t>” to get the list of emails for a specific employee.</w:t>
-      </w:r>
-    </w:p>
-    <w:p>
-      <w:pPr>
-        <w:bidi w:val="0"/>
-      </w:pPr>
-      <w:r>
-        <w:t xml:space="preserve">Use </w:t>
-      </w:r>
-      <w:r>
-        <w:t>“BlazorDbTable\Pages\</w:t>
-      </w:r>
-      <w:r>
-        <w:t>Employees</w:t>
-      </w:r>
-      <w:r>
-        <w:t>.razor”</w:t>
-      </w:r>
-      <w:r>
-        <w:t xml:space="preserve"> and </w:t>
-      </w:r>
-      <w:r>
-        <w:t>“BlazorDbTable\ViewModel\</w:t>
-      </w:r>
-      <w:r>
-        <w:t>EmployeesVM</w:t>
-      </w:r>
-      <w:r>
-        <w:t>.cs”</w:t>
-      </w:r>
-      <w:r>
-        <w:t xml:space="preserve"> as a reference if needed.</w:t>
-      </w:r>
-    </w:p>
-    <w:p>
-      <w:pPr>
-        <w:pStyle w:val="Heading3"/>
-        <w:bidi w:val="0"/>
-      </w:pPr>
-      <w:r>
-        <w:t>Question 2</w:t>
-      </w:r>
-    </w:p>
-    <w:p>
-      <w:pPr>
-        <w:bidi w:val="0"/>
-      </w:pPr>
-      <w:r>
-        <w:t xml:space="preserve">Implement the method </w:t>
-      </w:r>
-      <w:r>
-        <w:t>BlazorTestBL</w:t>
-      </w:r>
-      <w:r>
-        <w:t>.</w:t>
-      </w:r>
       <w:r>
         <w:t>GetEmployeeBestPerformance</w:t>
       </w:r>
+      <w:proofErr w:type="spellEnd"/>
     </w:p>
     <w:p>
       <w:pPr>
@@ -262,10 +357,12 @@
       <w:pPr>
         <w:bidi w:val="0"/>
       </w:pPr>
+      <w:proofErr w:type="spellStart"/>
       <w:r>
         <w:lastRenderedPageBreak/>
         <w:t>i.e</w:t>
       </w:r>
+      <w:proofErr w:type="spellEnd"/>
     </w:p>
     <w:p>
       <w:pPr>
@@ -404,18 +501,32 @@
       <w:r>
         <w:t>Put the algorithm in “</w:t>
       </w:r>
-      <w:r>
-        <w:t>BlazorTestBL\BlazorTestBL.cs</w:t>
-      </w:r>
+      <w:proofErr w:type="spellStart"/>
+      <w:r>
+        <w:t>BlazorTestBL</w:t>
+      </w:r>
+      <w:proofErr w:type="spellEnd"/>
+      <w:r>
+        <w:t>\</w:t>
+      </w:r>
+      <w:proofErr w:type="spellStart"/>
+      <w:r>
+        <w:t>BlazorTestBL.cs</w:t>
+      </w:r>
+      <w:proofErr w:type="spellEnd"/>
       <w:r>
         <w:t>” in function “</w:t>
       </w:r>
+      <w:proofErr w:type="spellStart"/>
+      <w:proofErr w:type="gramStart"/>
       <w:r>
         <w:t>GetEmployeeBestPerformance</w:t>
       </w:r>
+      <w:proofErr w:type="spellEnd"/>
       <w:r>
         <w:t>”</w:t>
       </w:r>
+      <w:proofErr w:type="gramEnd"/>
     </w:p>
     <w:p>
       <w:pPr>
@@ -555,9 +666,11 @@
             <w:pPr>
               <w:bidi w:val="0"/>
             </w:pPr>
+            <w:proofErr w:type="spellStart"/>
             <w:r>
               <w:t>PhoneNO</w:t>
             </w:r>
+            <w:proofErr w:type="spellEnd"/>
           </w:p>
         </w:tc>
         <w:tc>
@@ -622,8 +735,13 @@
             <w:pPr>
               <w:bidi w:val="0"/>
             </w:pPr>
-            <w:r>
-              <w:t>Hayarkon Tel Aviv</w:t>
+            <w:proofErr w:type="spellStart"/>
+            <w:r>
+              <w:t>Hayarkon</w:t>
+            </w:r>
+            <w:proofErr w:type="spellEnd"/>
+            <w:r>
+              <w:t xml:space="preserve"> Tel Aviv</w:t>
             </w:r>
           </w:p>
         </w:tc>
@@ -676,8 +794,13 @@
             <w:pPr>
               <w:bidi w:val="0"/>
             </w:pPr>
-            <w:r>
-              <w:t>Rotchiled Tel Aviv</w:t>
+            <w:proofErr w:type="spellStart"/>
+            <w:r>
+              <w:t>Rotchiled</w:t>
+            </w:r>
+            <w:proofErr w:type="spellEnd"/>
+            <w:r>
+              <w:t xml:space="preserve"> Tel Aviv</w:t>
             </w:r>
           </w:p>
         </w:tc>
@@ -1545,48 +1668,56 @@
             <w:pPr>
               <w:bidi w:val="0"/>
             </w:pPr>
+            <w:proofErr w:type="spellStart"/>
             <w:r>
               <w:t>Competitor_ID</w:t>
             </w:r>
-          </w:p>
-        </w:tc>
-        <w:tc>
-          <w:tcPr>
-            <w:tcW w:w="2074" w:type="dxa"/>
-          </w:tcPr>
-          <w:p>
-            <w:pPr>
-              <w:bidi w:val="0"/>
-            </w:pPr>
+            <w:proofErr w:type="spellEnd"/>
+          </w:p>
+        </w:tc>
+        <w:tc>
+          <w:tcPr>
+            <w:tcW w:w="2074" w:type="dxa"/>
+          </w:tcPr>
+          <w:p>
+            <w:pPr>
+              <w:bidi w:val="0"/>
+            </w:pPr>
+            <w:proofErr w:type="spellStart"/>
             <w:r>
               <w:t>Competitor_Name</w:t>
             </w:r>
-          </w:p>
-        </w:tc>
-        <w:tc>
-          <w:tcPr>
-            <w:tcW w:w="2074" w:type="dxa"/>
-          </w:tcPr>
-          <w:p>
-            <w:pPr>
-              <w:bidi w:val="0"/>
-            </w:pPr>
+            <w:proofErr w:type="spellEnd"/>
+          </w:p>
+        </w:tc>
+        <w:tc>
+          <w:tcPr>
+            <w:tcW w:w="2074" w:type="dxa"/>
+          </w:tcPr>
+          <w:p>
+            <w:pPr>
+              <w:bidi w:val="0"/>
+            </w:pPr>
+            <w:proofErr w:type="spellStart"/>
             <w:r>
               <w:t>Contest_ID</w:t>
             </w:r>
-          </w:p>
-        </w:tc>
-        <w:tc>
-          <w:tcPr>
-            <w:tcW w:w="2074" w:type="dxa"/>
-          </w:tcPr>
-          <w:p>
-            <w:pPr>
-              <w:bidi w:val="0"/>
-            </w:pPr>
+            <w:proofErr w:type="spellEnd"/>
+          </w:p>
+        </w:tc>
+        <w:tc>
+          <w:tcPr>
+            <w:tcW w:w="2074" w:type="dxa"/>
+          </w:tcPr>
+          <w:p>
+            <w:pPr>
+              <w:bidi w:val="0"/>
+            </w:pPr>
+            <w:proofErr w:type="spellStart"/>
             <w:r>
               <w:t>Contest_Name</w:t>
             </w:r>
+            <w:proofErr w:type="spellEnd"/>
           </w:p>
         </w:tc>
       </w:tr>

--- a/Test.docx
+++ b/Test.docx
@@ -1,6 +1,6 @@
 
 <file path=word/document.xml><?xml version="1.0" encoding="utf-8"?>
-<w:document xmlns:wpc="http://schemas.microsoft.com/office/word/2010/wordprocessingCanvas" xmlns:cx="http://schemas.microsoft.com/office/drawing/2014/chartex" xmlns:cx1="http://schemas.microsoft.com/office/drawing/2015/9/8/chartex" xmlns:cx2="http://schemas.microsoft.com/office/drawing/2015/10/21/chartex" xmlns:cx3="http://schemas.microsoft.com/office/drawing/2016/5/9/chartex" xmlns:cx4="http://schemas.microsoft.com/office/drawing/2016/5/10/chartex" xmlns:cx5="http://schemas.microsoft.com/office/drawing/2016/5/11/chartex" xmlns:cx6="http://schemas.microsoft.com/office/drawing/2016/5/12/chartex" xmlns:cx7="http://schemas.microsoft.com/office/drawing/2016/5/13/chartex" xmlns:cx8="http://schemas.microsoft.com/office/drawing/2016/5/14/chartex" xmlns:mc="http://schemas.openxmlformats.org/markup-compatibility/2006" xmlns:aink="http://schemas.microsoft.com/office/drawing/2016/ink" xmlns:am3d="http://schemas.microsoft.com/office/drawing/2017/model3d" xmlns:o="urn:schemas-microsoft-com:office:office" xmlns:oel="http://schemas.microsoft.com/office/2019/extlst" xmlns:r="http://schemas.openxmlformats.org/officeDocument/2006/relationships" xmlns:m="http://schemas.openxmlformats.org/officeDocument/2006/math" xmlns:v="urn:schemas-microsoft-com:vml" xmlns:wp14="http://schemas.microsoft.com/office/word/2010/wordprocessingDrawing" xmlns:wp="http://schemas.openxmlformats.org/drawingml/2006/wordprocessingDrawing" xmlns:w10="urn:schemas-microsoft-com:office:word" xmlns:w="http://schemas.openxmlformats.org/wordprocessingml/2006/main" xmlns:w14="http://schemas.microsoft.com/office/word/2010/wordml" xmlns:w15="http://schemas.microsoft.com/office/word/2012/wordml" xmlns:w16cex="http://schemas.microsoft.com/office/word/2018/wordml/cex" xmlns:w16cid="http://schemas.microsoft.com/office/word/2016/wordml/cid" xmlns:w16="http://schemas.microsoft.com/office/word/2018/wordml" xmlns:w16sdtdh="http://schemas.microsoft.com/office/word/2020/wordml/sdtdatahash" xmlns:w16se="http://schemas.microsoft.com/office/word/2015/wordml/symex" xmlns:wpg="http://schemas.microsoft.com/office/word/2010/wordprocessingGroup" xmlns:wpi="http://schemas.microsoft.com/office/word/2010/wordprocessingInk" xmlns:wne="http://schemas.microsoft.com/office/word/2006/wordml" xmlns:wps="http://schemas.microsoft.com/office/word/2010/wordprocessingShape" mc:Ignorable="w14 w15 w16se w16cid w16 w16cex w16sdtdh wp14">
+<w:document xmlns:wpc="http://schemas.microsoft.com/office/word/2010/wordprocessingCanvas" xmlns:cx="http://schemas.microsoft.com/office/drawing/2014/chartex" xmlns:cx1="http://schemas.microsoft.com/office/drawing/2015/9/8/chartex" xmlns:cx2="http://schemas.microsoft.com/office/drawing/2015/10/21/chartex" xmlns:cx3="http://schemas.microsoft.com/office/drawing/2016/5/9/chartex" xmlns:cx4="http://schemas.microsoft.com/office/drawing/2016/5/10/chartex" xmlns:cx5="http://schemas.microsoft.com/office/drawing/2016/5/11/chartex" xmlns:cx6="http://schemas.microsoft.com/office/drawing/2016/5/12/chartex" xmlns:cx7="http://schemas.microsoft.com/office/drawing/2016/5/13/chartex" xmlns:cx8="http://schemas.microsoft.com/office/drawing/2016/5/14/chartex" xmlns:mc="http://schemas.openxmlformats.org/markup-compatibility/2006" xmlns:aink="http://schemas.microsoft.com/office/drawing/2016/ink" xmlns:am3d="http://schemas.microsoft.com/office/drawing/2017/model3d" xmlns:o="urn:schemas-microsoft-com:office:office" xmlns:oel="http://schemas.microsoft.com/office/2019/extlst" xmlns:r="http://schemas.openxmlformats.org/officeDocument/2006/relationships" xmlns:m="http://schemas.openxmlformats.org/officeDocument/2006/math" xmlns:v="urn:schemas-microsoft-com:vml" xmlns:wp14="http://schemas.microsoft.com/office/word/2010/wordprocessingDrawing" xmlns:wp="http://schemas.openxmlformats.org/drawingml/2006/wordprocessingDrawing" xmlns:w10="urn:schemas-microsoft-com:office:word" xmlns:w="http://schemas.openxmlformats.org/wordprocessingml/2006/main" xmlns:w14="http://schemas.microsoft.com/office/word/2010/wordml" xmlns:w15="http://schemas.microsoft.com/office/word/2012/wordml" xmlns:w16cex="http://schemas.microsoft.com/office/word/2018/wordml/cex" xmlns:w16cid="http://schemas.microsoft.com/office/word/2016/wordml/cid" xmlns:w16="http://schemas.microsoft.com/office/word/2018/wordml" xmlns:w16du="http://schemas.microsoft.com/office/word/2023/wordml/word16du" xmlns:w16sdtdh="http://schemas.microsoft.com/office/word/2020/wordml/sdtdatahash" xmlns:w16se="http://schemas.microsoft.com/office/word/2015/wordml/symex" xmlns:wpg="http://schemas.microsoft.com/office/word/2010/wordprocessingGroup" xmlns:wpi="http://schemas.microsoft.com/office/word/2010/wordprocessingInk" xmlns:wne="http://schemas.microsoft.com/office/word/2006/wordml" xmlns:wps="http://schemas.microsoft.com/office/word/2010/wordprocessingShape" mc:Ignorable="w14 w15 w16se w16cid w16 w16cex w16sdtdh w16du wp14">
   <w:body>
     <w:p>
       <w:pPr>
@@ -14,9 +14,20 @@
     <w:p>
       <w:pPr>
         <w:bidi w:val="0"/>
-        <w:rPr>
-          <w:rStyle w:val="Hyperlink"/>
-        </w:rPr>
+      </w:pPr>
+    </w:p>
+    <w:p>
+      <w:pPr>
+        <w:pStyle w:val="Heading2"/>
+        <w:bidi w:val="0"/>
+      </w:pPr>
+      <w:r>
+        <w:t>In the code</w:t>
+      </w:r>
+    </w:p>
+    <w:p>
+      <w:pPr>
+        <w:bidi w:val="0"/>
       </w:pPr>
       <w:r>
         <w:t xml:space="preserve">The code is under </w:t>
@@ -33,39 +44,12 @@
     <w:p>
       <w:pPr>
         <w:bidi w:val="0"/>
-      </w:pPr>
-      <w:r>
-        <w:t xml:space="preserve">Please </w:t>
-      </w:r>
-      <w:r>
-        <w:t>share your screen while doing this test.</w:t>
-      </w:r>
-    </w:p>
-    <w:p>
-      <w:pPr>
-        <w:bidi w:val="0"/>
-      </w:pPr>
-      <w:r>
-        <w:t>The test should take around 2 hours.</w:t>
-      </w:r>
-    </w:p>
-    <w:p>
-      <w:pPr>
-        <w:bidi w:val="0"/>
         <w:rPr>
           <w:rtl/>
         </w:rPr>
       </w:pPr>
       <w:r>
-        <w:t xml:space="preserve">The following program has a list of employees working in customer support, for each employee we have the number of calls handled </w:t>
-      </w:r>
-      <w:proofErr w:type="gramStart"/>
-      <w:r>
-        <w:t>in regards to</w:t>
-      </w:r>
-      <w:proofErr w:type="gramEnd"/>
-      <w:r>
-        <w:t xml:space="preserve"> the minimum requirement of 10 calls per</w:t>
+        <w:t>The following program has a list of employees working in customer support, for each employee we have the number of calls handled in regards to the minimum requirement of 10 calls per</w:t>
       </w:r>
       <w:r>
         <w:t xml:space="preserve"> working</w:t>
@@ -88,23 +72,41 @@
         <w:bidi w:val="0"/>
       </w:pPr>
       <w:r>
-        <w:t>Update “</w:t>
-      </w:r>
-      <w:proofErr w:type="spellStart"/>
-      <w:r>
-        <w:t>BlazorDbTable</w:t>
-      </w:r>
-      <w:proofErr w:type="spellEnd"/>
-      <w:r>
-        <w:t>\Pages\</w:t>
-      </w:r>
-      <w:proofErr w:type="spellStart"/>
-      <w:r>
-        <w:t>EMail.razor</w:t>
-      </w:r>
-      <w:proofErr w:type="spellEnd"/>
-      <w:r>
-        <w:t>” to look like this:</w:t>
+        <w:t xml:space="preserve">In Employee.razor there is a function </w:t>
+      </w:r>
+      <w:r>
+        <w:t>GenerateEmails()</w:t>
+      </w:r>
+    </w:p>
+    <w:p>
+      <w:pPr>
+        <w:bidi w:val="0"/>
+      </w:pPr>
+      <w:r>
+        <w:t>In that function</w:t>
+      </w:r>
+      <w:r>
+        <w:t xml:space="preserve"> you need to call </w:t>
+      </w:r>
+      <w:r>
+        <w:t>BlazorTestBL</w:t>
+      </w:r>
+      <w:r>
+        <w:t>.</w:t>
+      </w:r>
+      <w:r>
+        <w:t>CreateEmployeeEmail</w:t>
+      </w:r>
+      <w:r>
+        <w:t xml:space="preserve"> for each employee, open a new window that will display the email address and, for each email address, display the content of all the emails</w:t>
+      </w:r>
+    </w:p>
+    <w:p>
+      <w:pPr>
+        <w:bidi w:val="0"/>
+      </w:pPr>
+      <w:r>
+        <w:t>The window display will be:</w:t>
       </w:r>
     </w:p>
     <w:p>
@@ -167,437 +169,61 @@
     </w:p>
     <w:p>
       <w:pPr>
-        <w:bidi w:val="0"/>
-      </w:pPr>
-      <w:r>
-        <w:t>Use “</w:t>
-      </w:r>
-      <w:proofErr w:type="spellStart"/>
-      <w:r>
-        <w:t>BlazorDbTable</w:t>
-      </w:r>
-      <w:proofErr w:type="spellEnd"/>
-      <w:r>
-        <w:t>\</w:t>
-      </w:r>
-      <w:proofErr w:type="spellStart"/>
-      <w:r>
-        <w:t>ViewModel</w:t>
-      </w:r>
-      <w:proofErr w:type="spellEnd"/>
-      <w:r>
-        <w:t>\</w:t>
-      </w:r>
-      <w:proofErr w:type="spellStart"/>
-      <w:r>
-        <w:t>EMailsVM.cs</w:t>
-      </w:r>
-      <w:proofErr w:type="spellEnd"/>
-      <w:r>
-        <w:t>” as the view model for this page.</w:t>
-      </w:r>
-    </w:p>
-    <w:p>
-      <w:pPr>
-        <w:bidi w:val="0"/>
-      </w:pPr>
-      <w:r>
-        <w:t>All the content will be taken from “</w:t>
-      </w:r>
-      <w:proofErr w:type="spellStart"/>
+        <w:pStyle w:val="Heading3"/>
+        <w:bidi w:val="0"/>
+      </w:pPr>
+      <w:r>
+        <w:t>Question 2</w:t>
+      </w:r>
+    </w:p>
+    <w:p>
+      <w:pPr>
+        <w:bidi w:val="0"/>
+      </w:pPr>
+      <w:r>
+        <w:t xml:space="preserve">Implement the method </w:t>
+      </w:r>
       <w:r>
         <w:t>BlazorTestBL</w:t>
       </w:r>
-      <w:proofErr w:type="spellEnd"/>
-      <w:r>
-        <w:t>\</w:t>
-      </w:r>
-      <w:proofErr w:type="spellStart"/>
-      <w:r>
-        <w:t>BlazorTestBL.cs</w:t>
-      </w:r>
-      <w:proofErr w:type="spellEnd"/>
-      <w:r>
-        <w:t>” class</w:t>
-      </w:r>
       <w:r>
         <w:t>.</w:t>
       </w:r>
-    </w:p>
-    <w:p>
-      <w:pPr>
-        <w:bidi w:val="0"/>
-      </w:pPr>
-      <w:r>
-        <w:t>The functions that you need are “</w:t>
-      </w:r>
-      <w:proofErr w:type="spellStart"/>
-      <w:r>
-        <w:t>GetEmployees</w:t>
-      </w:r>
-      <w:proofErr w:type="spellEnd"/>
-      <w:r>
-        <w:t>” to get the list of employees and their emails and “</w:t>
-      </w:r>
-      <w:proofErr w:type="spellStart"/>
-      <w:r>
-        <w:t>CreateEmployeeEmail</w:t>
-      </w:r>
-      <w:proofErr w:type="spellEnd"/>
-      <w:r>
-        <w:t>” to get the list of emails for a specific employee.</w:t>
-      </w:r>
-    </w:p>
-    <w:p>
-      <w:pPr>
-        <w:bidi w:val="0"/>
-      </w:pPr>
-      <w:r>
-        <w:t xml:space="preserve">Use </w:t>
-      </w:r>
-      <w:r>
-        <w:t>“</w:t>
-      </w:r>
-      <w:proofErr w:type="spellStart"/>
-      <w:r>
-        <w:t>BlazorDbTable</w:t>
-      </w:r>
-      <w:proofErr w:type="spellEnd"/>
-      <w:r>
-        <w:t>\Pages\</w:t>
-      </w:r>
-      <w:proofErr w:type="spellStart"/>
-      <w:r>
-        <w:t>Employees</w:t>
-      </w:r>
-      <w:r>
-        <w:t>.razor</w:t>
-      </w:r>
-      <w:proofErr w:type="spellEnd"/>
-      <w:r>
-        <w:t>”</w:t>
-      </w:r>
-      <w:r>
-        <w:t xml:space="preserve"> and </w:t>
-      </w:r>
-      <w:r>
-        <w:t>“</w:t>
-      </w:r>
-      <w:proofErr w:type="spellStart"/>
-      <w:r>
-        <w:t>BlazorDbTable</w:t>
-      </w:r>
-      <w:proofErr w:type="spellEnd"/>
-      <w:r>
-        <w:t>\</w:t>
-      </w:r>
-      <w:proofErr w:type="spellStart"/>
-      <w:r>
-        <w:t>ViewModel</w:t>
-      </w:r>
-      <w:proofErr w:type="spellEnd"/>
-      <w:r>
-        <w:t>\</w:t>
-      </w:r>
-      <w:proofErr w:type="spellStart"/>
-      <w:r>
-        <w:t>EmployeesVM</w:t>
-      </w:r>
-      <w:r>
-        <w:t>.cs</w:t>
-      </w:r>
-      <w:proofErr w:type="spellEnd"/>
-      <w:r>
-        <w:t>”</w:t>
-      </w:r>
-      <w:r>
-        <w:t xml:space="preserve"> as a reference if needed.</w:t>
-      </w:r>
-    </w:p>
-    <w:p>
-      <w:pPr>
-        <w:pStyle w:val="Heading3"/>
-        <w:bidi w:val="0"/>
-      </w:pPr>
-      <w:r>
-        <w:t>Question 2</w:t>
-      </w:r>
-    </w:p>
-    <w:p>
-      <w:pPr>
-        <w:bidi w:val="0"/>
-      </w:pPr>
-      <w:r>
-        <w:t xml:space="preserve">Implement the method </w:t>
-      </w:r>
-      <w:proofErr w:type="spellStart"/>
-      <w:r>
-        <w:t>BlazorTestBL</w:t>
-      </w:r>
-      <w:r>
-        <w:t>.</w:t>
-      </w:r>
-      <w:r>
-        <w:t>GetEmployeeBestPerformance</w:t>
-      </w:r>
-      <w:proofErr w:type="spellEnd"/>
-    </w:p>
-    <w:p>
-      <w:pPr>
-        <w:bidi w:val="0"/>
-      </w:pPr>
-      <w:r>
-        <w:t xml:space="preserve">This method returns the consecutive days where the sum of all the calls handled over the minimum required is the </w:t>
-      </w:r>
-      <w:r>
-        <w:t xml:space="preserve">largest, </w:t>
-      </w:r>
-    </w:p>
-    <w:p>
-      <w:pPr>
-        <w:bidi w:val="0"/>
-      </w:pPr>
-      <w:proofErr w:type="spellStart"/>
-      <w:r>
-        <w:lastRenderedPageBreak/>
-        <w:t>i.e</w:t>
-      </w:r>
-      <w:proofErr w:type="spellEnd"/>
-    </w:p>
-    <w:p>
-      <w:pPr>
-        <w:bidi w:val="0"/>
-      </w:pPr>
-      <w:r>
-        <w:t>Day 1 – (</w:t>
-      </w:r>
-      <w:r>
-        <w:t>-2</w:t>
-      </w:r>
-      <w:r>
-        <w:t>)</w:t>
-      </w:r>
-    </w:p>
-    <w:p>
-      <w:pPr>
-        <w:bidi w:val="0"/>
-      </w:pPr>
-      <w:r>
-        <w:t>Day 2 –</w:t>
-      </w:r>
-      <w:r>
-        <w:t xml:space="preserve"> 1</w:t>
-      </w:r>
-    </w:p>
-    <w:p>
-      <w:pPr>
-        <w:bidi w:val="0"/>
-      </w:pPr>
-      <w:r>
-        <w:t>Day 3 – (</w:t>
-      </w:r>
-      <w:r>
-        <w:t>-3</w:t>
-      </w:r>
-      <w:r>
-        <w:t>)</w:t>
-      </w:r>
-    </w:p>
-    <w:p>
-      <w:pPr>
-        <w:bidi w:val="0"/>
-      </w:pPr>
-      <w:r>
-        <w:t xml:space="preserve">Day 4 – </w:t>
-      </w:r>
-      <w:r>
-        <w:t>4</w:t>
-      </w:r>
-    </w:p>
-    <w:p>
-      <w:pPr>
-        <w:bidi w:val="0"/>
-      </w:pPr>
-      <w:r>
-        <w:t>Day 5 – (</w:t>
-      </w:r>
-      <w:r>
-        <w:t>-1</w:t>
-      </w:r>
-      <w:r>
-        <w:t>)</w:t>
-      </w:r>
-    </w:p>
-    <w:p>
-      <w:pPr>
-        <w:bidi w:val="0"/>
-      </w:pPr>
-      <w:r>
-        <w:t xml:space="preserve">Day 6 – </w:t>
-      </w:r>
-      <w:r>
-        <w:t>2</w:t>
-      </w:r>
-    </w:p>
-    <w:p>
-      <w:pPr>
-        <w:bidi w:val="0"/>
-      </w:pPr>
-      <w:r>
-        <w:t xml:space="preserve">Day 7 – </w:t>
-      </w:r>
-      <w:r>
-        <w:t>1</w:t>
-      </w:r>
-    </w:p>
-    <w:p>
-      <w:pPr>
-        <w:bidi w:val="0"/>
-      </w:pPr>
-      <w:r>
-        <w:t>Day 8 – (</w:t>
-      </w:r>
-      <w:r>
-        <w:t>-5</w:t>
-      </w:r>
-      <w:r>
-        <w:t>)</w:t>
-      </w:r>
-    </w:p>
-    <w:p>
-      <w:pPr>
-        <w:bidi w:val="0"/>
-      </w:pPr>
-      <w:r>
-        <w:t>Day 9 –</w:t>
-      </w:r>
-      <w:r>
-        <w:t xml:space="preserve"> 4</w:t>
-      </w:r>
-    </w:p>
-    <w:p>
-      <w:pPr>
-        <w:bidi w:val="0"/>
-      </w:pPr>
-      <w:r>
-        <w:t>The result should be Days 4-7 where the number of calls over is 6</w:t>
-      </w:r>
-      <w:r>
-        <w:t>.</w:t>
-      </w:r>
-    </w:p>
-    <w:p>
-      <w:pPr>
-        <w:bidi w:val="0"/>
-      </w:pPr>
-      <w:r>
-        <w:t>In other words, find the sub array from an array of positive and negative numbers that has the maximum sum.</w:t>
-      </w:r>
-    </w:p>
-    <w:p>
-      <w:pPr>
-        <w:bidi w:val="0"/>
-      </w:pPr>
-      <w:r>
-        <w:t>Put the algorithm in “</w:t>
-      </w:r>
-      <w:proofErr w:type="spellStart"/>
-      <w:r>
-        <w:t>BlazorTestBL</w:t>
-      </w:r>
-      <w:proofErr w:type="spellEnd"/>
-      <w:r>
-        <w:t>\</w:t>
-      </w:r>
-      <w:proofErr w:type="spellStart"/>
-      <w:r>
-        <w:t>BlazorTestBL.cs</w:t>
-      </w:r>
-      <w:proofErr w:type="spellEnd"/>
-      <w:r>
-        <w:t>” in function “</w:t>
-      </w:r>
-      <w:proofErr w:type="spellStart"/>
-      <w:proofErr w:type="gramStart"/>
-      <w:r>
-        <w:t>GetEmployeeBestPerformance</w:t>
-      </w:r>
-      <w:proofErr w:type="spellEnd"/>
-      <w:r>
-        <w:t>”</w:t>
-      </w:r>
-      <w:proofErr w:type="gramEnd"/>
-    </w:p>
-    <w:p>
-      <w:pPr>
-        <w:bidi w:val="0"/>
-      </w:pPr>
-    </w:p>
-    <w:p>
-      <w:pPr>
-        <w:bidi w:val="0"/>
-        <w:rPr>
-          <w:rFonts w:hint="cs"/>
-          <w:rtl/>
-        </w:rPr>
-      </w:pPr>
-      <w:r>
-        <w:t>Results should be:</w:t>
-      </w:r>
-    </w:p>
-    <w:p>
-      <w:pPr>
-        <w:bidi w:val="0"/>
-      </w:pPr>
-      <w:r>
-        <w:drawing>
-          <wp:inline distT="0" distB="0" distL="0" distR="0" wp14:anchorId="43D0CFE7" wp14:editId="3CC49E18">
-            <wp:extent cx="5172797" cy="1486107"/>
-            <wp:effectExtent l="0" t="0" r="8890" b="0"/>
-            <wp:docPr id="1592163341" name="Picture 1"/>
-            <wp:cNvGraphicFramePr>
-              <a:graphicFrameLocks xmlns:a="http://schemas.openxmlformats.org/drawingml/2006/main" noChangeAspect="1"/>
-            </wp:cNvGraphicFramePr>
-            <a:graphic xmlns:a="http://schemas.openxmlformats.org/drawingml/2006/main">
-              <a:graphicData uri="http://schemas.openxmlformats.org/drawingml/2006/picture">
-                <pic:pic xmlns:pic="http://schemas.openxmlformats.org/drawingml/2006/picture">
-                  <pic:nvPicPr>
-                    <pic:cNvPr id="1592163341" name=""/>
-                    <pic:cNvPicPr/>
-                  </pic:nvPicPr>
-                  <pic:blipFill>
-                    <a:blip r:embed="rId6"/>
-                    <a:stretch>
-                      <a:fillRect/>
-                    </a:stretch>
-                  </pic:blipFill>
-                  <pic:spPr>
-                    <a:xfrm>
-                      <a:off x="0" y="0"/>
-                      <a:ext cx="5172797" cy="1486107"/>
-                    </a:xfrm>
-                    <a:prstGeom prst="rect">
-                      <a:avLst/>
-                    </a:prstGeom>
-                  </pic:spPr>
-                </pic:pic>
-              </a:graphicData>
-            </a:graphic>
-          </wp:inline>
-        </w:drawing>
-      </w:r>
-      <w:r>
-        <w:t xml:space="preserve"> </w:t>
-      </w:r>
+      <w:r>
+        <w:t>GetMaxSum</w:t>
+      </w:r>
+    </w:p>
+    <w:p>
+      <w:pPr>
+        <w:bidi w:val="0"/>
+      </w:pPr>
+      <w:r>
+        <w:t>This method gets an array of numbers and returns the sub array with the max sum.</w:t>
+      </w:r>
+    </w:p>
+    <w:p>
+      <w:pPr>
+        <w:bidi w:val="0"/>
+      </w:pPr>
+      <w:r>
+        <w:t>Example: [-2, 1, -3, 4, -1, 2, 1, -5, 4]</w:t>
+      </w:r>
+    </w:p>
+    <w:p>
+      <w:pPr>
+        <w:bidi w:val="0"/>
+      </w:pPr>
+      <w:r>
+        <w:t>The results will be between indexes 3-7 the total is 6.</w:t>
+      </w:r>
+    </w:p>
+    <w:p>
+      <w:pPr>
+        <w:bidi w:val="0"/>
+      </w:pPr>
       <w:r>
         <w:br w:type="page"/>
       </w:r>
-    </w:p>
-    <w:p>
-      <w:pPr>
-        <w:pStyle w:val="Heading2"/>
-        <w:bidi w:val="0"/>
-      </w:pPr>
       <w:r>
         <w:lastRenderedPageBreak/>
         <w:t>Database</w:t>
@@ -666,11 +292,9 @@
             <w:pPr>
               <w:bidi w:val="0"/>
             </w:pPr>
-            <w:proofErr w:type="spellStart"/>
             <w:r>
               <w:t>PhoneNO</w:t>
             </w:r>
-            <w:proofErr w:type="spellEnd"/>
           </w:p>
         </w:tc>
         <w:tc>
@@ -735,13 +359,8 @@
             <w:pPr>
               <w:bidi w:val="0"/>
             </w:pPr>
-            <w:proofErr w:type="spellStart"/>
-            <w:r>
-              <w:t>Hayarkon</w:t>
-            </w:r>
-            <w:proofErr w:type="spellEnd"/>
-            <w:r>
-              <w:t xml:space="preserve"> Tel Aviv</w:t>
+            <w:r>
+              <w:t>Hayarkon Tel Aviv</w:t>
             </w:r>
           </w:p>
         </w:tc>
@@ -794,13 +413,8 @@
             <w:pPr>
               <w:bidi w:val="0"/>
             </w:pPr>
-            <w:proofErr w:type="spellStart"/>
-            <w:r>
-              <w:t>Rotchiled</w:t>
-            </w:r>
-            <w:proofErr w:type="spellEnd"/>
-            <w:r>
-              <w:t xml:space="preserve"> Tel Aviv</w:t>
+            <w:r>
+              <w:t>Rotchiled Tel Aviv</w:t>
             </w:r>
           </w:p>
         </w:tc>
@@ -1409,203 +1023,8 @@
         <w:bidi w:val="0"/>
       </w:pPr>
       <w:r>
-        <w:t xml:space="preserve">Create a query that will return for each </w:t>
-      </w:r>
-      <w:r>
-        <w:t>competitor</w:t>
-      </w:r>
-      <w:r>
-        <w:t>, how many points he has.</w:t>
-      </w:r>
-    </w:p>
-    <w:p>
-      <w:pPr>
-        <w:bidi w:val="0"/>
-      </w:pPr>
-      <w:r>
-        <w:t>The results should be:</w:t>
-      </w:r>
-    </w:p>
-    <w:tbl>
-      <w:tblPr>
-        <w:tblStyle w:val="TableGrid"/>
-        <w:tblW w:w="0" w:type="auto"/>
-        <w:tblLook w:val="04A0" w:firstRow="1" w:lastRow="0" w:firstColumn="1" w:lastColumn="0" w:noHBand="0" w:noVBand="1"/>
-      </w:tblPr>
-      <w:tblGrid>
-        <w:gridCol w:w="2765"/>
-        <w:gridCol w:w="2765"/>
-        <w:gridCol w:w="2766"/>
-      </w:tblGrid>
-      <w:tr>
-        <w:tc>
-          <w:tcPr>
-            <w:tcW w:w="2765" w:type="dxa"/>
-          </w:tcPr>
-          <w:p>
-            <w:pPr>
-              <w:bidi w:val="0"/>
-            </w:pPr>
-            <w:r>
-              <w:t>ID</w:t>
-            </w:r>
-          </w:p>
-        </w:tc>
-        <w:tc>
-          <w:tcPr>
-            <w:tcW w:w="2765" w:type="dxa"/>
-          </w:tcPr>
-          <w:p>
-            <w:pPr>
-              <w:bidi w:val="0"/>
-            </w:pPr>
-            <w:r>
-              <w:t>Name</w:t>
-            </w:r>
-          </w:p>
-        </w:tc>
-        <w:tc>
-          <w:tcPr>
-            <w:tcW w:w="2766" w:type="dxa"/>
-          </w:tcPr>
-          <w:p>
-            <w:pPr>
-              <w:bidi w:val="0"/>
-            </w:pPr>
-            <w:r>
-              <w:t>Points</w:t>
-            </w:r>
-          </w:p>
-        </w:tc>
-      </w:tr>
-      <w:tr>
-        <w:tc>
-          <w:tcPr>
-            <w:tcW w:w="2765" w:type="dxa"/>
-          </w:tcPr>
-          <w:p>
-            <w:pPr>
-              <w:bidi w:val="0"/>
-            </w:pPr>
-            <w:r>
-              <w:t>1</w:t>
-            </w:r>
-          </w:p>
-        </w:tc>
-        <w:tc>
-          <w:tcPr>
-            <w:tcW w:w="2765" w:type="dxa"/>
-          </w:tcPr>
-          <w:p>
-            <w:pPr>
-              <w:bidi w:val="0"/>
-            </w:pPr>
-            <w:r>
-              <w:t>Danny</w:t>
-            </w:r>
-          </w:p>
-        </w:tc>
-        <w:tc>
-          <w:tcPr>
-            <w:tcW w:w="2766" w:type="dxa"/>
-          </w:tcPr>
-          <w:p>
-            <w:pPr>
-              <w:bidi w:val="0"/>
-            </w:pPr>
-            <w:r>
-              <w:t>15</w:t>
-            </w:r>
-          </w:p>
-        </w:tc>
-      </w:tr>
-      <w:tr>
-        <w:tc>
-          <w:tcPr>
-            <w:tcW w:w="2765" w:type="dxa"/>
-          </w:tcPr>
-          <w:p>
-            <w:pPr>
-              <w:bidi w:val="0"/>
-            </w:pPr>
-            <w:r>
-              <w:t>2</w:t>
-            </w:r>
-          </w:p>
-        </w:tc>
-        <w:tc>
-          <w:tcPr>
-            <w:tcW w:w="2765" w:type="dxa"/>
-          </w:tcPr>
-          <w:p>
-            <w:pPr>
-              <w:bidi w:val="0"/>
-            </w:pPr>
-            <w:r>
-              <w:t>Lisa</w:t>
-            </w:r>
-          </w:p>
-        </w:tc>
-        <w:tc>
-          <w:tcPr>
-            <w:tcW w:w="2766" w:type="dxa"/>
-          </w:tcPr>
-          <w:p>
-            <w:pPr>
-              <w:bidi w:val="0"/>
-            </w:pPr>
-            <w:r>
-              <w:t>10</w:t>
-            </w:r>
-          </w:p>
-        </w:tc>
-      </w:tr>
-      <w:tr>
-        <w:tc>
-          <w:tcPr>
-            <w:tcW w:w="2765" w:type="dxa"/>
-          </w:tcPr>
-          <w:p>
-            <w:pPr>
-              <w:bidi w:val="0"/>
-            </w:pPr>
-            <w:r>
-              <w:t>3</w:t>
-            </w:r>
-          </w:p>
-        </w:tc>
-        <w:tc>
-          <w:tcPr>
-            <w:tcW w:w="2765" w:type="dxa"/>
-          </w:tcPr>
-          <w:p>
-            <w:pPr>
-              <w:bidi w:val="0"/>
-            </w:pPr>
-            <w:r>
-              <w:t>Avi</w:t>
-            </w:r>
-          </w:p>
-        </w:tc>
-        <w:tc>
-          <w:tcPr>
-            <w:tcW w:w="2766" w:type="dxa"/>
-          </w:tcPr>
-          <w:p>
-            <w:pPr>
-              <w:bidi w:val="0"/>
-            </w:pPr>
-            <w:r>
-              <w:t>18</w:t>
-            </w:r>
-          </w:p>
-        </w:tc>
-      </w:tr>
-    </w:tbl>
-    <w:p>
-      <w:pPr>
-        <w:bidi w:val="0"/>
-      </w:pPr>
+        <w:t>Create a query that will return for each contestant, how many points he has.</w:t>
+      </w:r>
     </w:p>
     <w:p>
       <w:pPr>
@@ -1621,16 +1040,7 @@
         <w:bidi w:val="0"/>
       </w:pPr>
       <w:r>
-        <w:t xml:space="preserve">Create a query that will return </w:t>
-      </w:r>
-      <w:r>
-        <w:t>competitor</w:t>
-      </w:r>
-      <w:r>
-        <w:t xml:space="preserve">s </w:t>
-      </w:r>
-      <w:r>
-        <w:t>that didn’t participate in one of the contents</w:t>
+        <w:t>Create a query that will return contestants that didn’t participate in one of the contents</w:t>
       </w:r>
       <w:r>
         <w:t xml:space="preserve"> and which contest they didn’t participate in</w:t>
@@ -1638,148 +1048,6 @@
       <w:r>
         <w:t>.</w:t>
       </w:r>
-    </w:p>
-    <w:p>
-      <w:pPr>
-        <w:bidi w:val="0"/>
-      </w:pPr>
-      <w:r>
-        <w:t>The results should be:</w:t>
-      </w:r>
-    </w:p>
-    <w:tbl>
-      <w:tblPr>
-        <w:tblStyle w:val="TableGrid"/>
-        <w:tblW w:w="0" w:type="auto"/>
-        <w:tblLook w:val="04A0" w:firstRow="1" w:lastRow="0" w:firstColumn="1" w:lastColumn="0" w:noHBand="0" w:noVBand="1"/>
-      </w:tblPr>
-      <w:tblGrid>
-        <w:gridCol w:w="2074"/>
-        <w:gridCol w:w="2074"/>
-        <w:gridCol w:w="2074"/>
-        <w:gridCol w:w="2074"/>
-      </w:tblGrid>
-      <w:tr>
-        <w:tc>
-          <w:tcPr>
-            <w:tcW w:w="2074" w:type="dxa"/>
-          </w:tcPr>
-          <w:p>
-            <w:pPr>
-              <w:bidi w:val="0"/>
-            </w:pPr>
-            <w:proofErr w:type="spellStart"/>
-            <w:r>
-              <w:t>Competitor_ID</w:t>
-            </w:r>
-            <w:proofErr w:type="spellEnd"/>
-          </w:p>
-        </w:tc>
-        <w:tc>
-          <w:tcPr>
-            <w:tcW w:w="2074" w:type="dxa"/>
-          </w:tcPr>
-          <w:p>
-            <w:pPr>
-              <w:bidi w:val="0"/>
-            </w:pPr>
-            <w:proofErr w:type="spellStart"/>
-            <w:r>
-              <w:t>Competitor_Name</w:t>
-            </w:r>
-            <w:proofErr w:type="spellEnd"/>
-          </w:p>
-        </w:tc>
-        <w:tc>
-          <w:tcPr>
-            <w:tcW w:w="2074" w:type="dxa"/>
-          </w:tcPr>
-          <w:p>
-            <w:pPr>
-              <w:bidi w:val="0"/>
-            </w:pPr>
-            <w:proofErr w:type="spellStart"/>
-            <w:r>
-              <w:t>Contest_ID</w:t>
-            </w:r>
-            <w:proofErr w:type="spellEnd"/>
-          </w:p>
-        </w:tc>
-        <w:tc>
-          <w:tcPr>
-            <w:tcW w:w="2074" w:type="dxa"/>
-          </w:tcPr>
-          <w:p>
-            <w:pPr>
-              <w:bidi w:val="0"/>
-            </w:pPr>
-            <w:proofErr w:type="spellStart"/>
-            <w:r>
-              <w:t>Contest_Name</w:t>
-            </w:r>
-            <w:proofErr w:type="spellEnd"/>
-          </w:p>
-        </w:tc>
-      </w:tr>
-      <w:tr>
-        <w:tc>
-          <w:tcPr>
-            <w:tcW w:w="2074" w:type="dxa"/>
-          </w:tcPr>
-          <w:p>
-            <w:pPr>
-              <w:bidi w:val="0"/>
-            </w:pPr>
-            <w:r>
-              <w:t>2</w:t>
-            </w:r>
-          </w:p>
-        </w:tc>
-        <w:tc>
-          <w:tcPr>
-            <w:tcW w:w="2074" w:type="dxa"/>
-          </w:tcPr>
-          <w:p>
-            <w:pPr>
-              <w:bidi w:val="0"/>
-            </w:pPr>
-            <w:r>
-              <w:t>Lisa</w:t>
-            </w:r>
-          </w:p>
-        </w:tc>
-        <w:tc>
-          <w:tcPr>
-            <w:tcW w:w="2074" w:type="dxa"/>
-          </w:tcPr>
-          <w:p>
-            <w:pPr>
-              <w:bidi w:val="0"/>
-            </w:pPr>
-            <w:r>
-              <w:t>1</w:t>
-            </w:r>
-          </w:p>
-        </w:tc>
-        <w:tc>
-          <w:tcPr>
-            <w:tcW w:w="2074" w:type="dxa"/>
-          </w:tcPr>
-          <w:p>
-            <w:pPr>
-              <w:bidi w:val="0"/>
-            </w:pPr>
-            <w:r>
-              <w:t>Scavenger hunt</w:t>
-            </w:r>
-          </w:p>
-        </w:tc>
-      </w:tr>
-    </w:tbl>
-    <w:p>
-      <w:pPr>
-        <w:bidi w:val="0"/>
-      </w:pPr>
     </w:p>
     <w:sectPr>
       <w:pgSz w:w="11906" w:h="16838"/>
@@ -1794,7 +1062,7 @@
 </file>
 
 <file path=word/styles.xml><?xml version="1.0" encoding="utf-8"?>
-<w:styles xmlns:mc="http://schemas.openxmlformats.org/markup-compatibility/2006" xmlns:r="http://schemas.openxmlformats.org/officeDocument/2006/relationships" xmlns:w="http://schemas.openxmlformats.org/wordprocessingml/2006/main" xmlns:w14="http://schemas.microsoft.com/office/word/2010/wordml" xmlns:w15="http://schemas.microsoft.com/office/word/2012/wordml" xmlns:w16cex="http://schemas.microsoft.com/office/word/2018/wordml/cex" xmlns:w16cid="http://schemas.microsoft.com/office/word/2016/wordml/cid" xmlns:w16="http://schemas.microsoft.com/office/word/2018/wordml" xmlns:w16sdtdh="http://schemas.microsoft.com/office/word/2020/wordml/sdtdatahash" xmlns:w16se="http://schemas.microsoft.com/office/word/2015/wordml/symex" mc:Ignorable="w14 w15 w16se w16cid w16 w16cex w16sdtdh">
+<w:styles xmlns:mc="http://schemas.openxmlformats.org/markup-compatibility/2006" xmlns:r="http://schemas.openxmlformats.org/officeDocument/2006/relationships" xmlns:w="http://schemas.openxmlformats.org/wordprocessingml/2006/main" xmlns:w14="http://schemas.microsoft.com/office/word/2010/wordml" xmlns:w15="http://schemas.microsoft.com/office/word/2012/wordml" xmlns:w16cex="http://schemas.microsoft.com/office/word/2018/wordml/cex" xmlns:w16cid="http://schemas.microsoft.com/office/word/2016/wordml/cid" xmlns:w16="http://schemas.microsoft.com/office/word/2018/wordml" xmlns:w16du="http://schemas.microsoft.com/office/word/2023/wordml/word16du" xmlns:w16sdtdh="http://schemas.microsoft.com/office/word/2020/wordml/sdtdatahash" xmlns:w16se="http://schemas.microsoft.com/office/word/2015/wordml/symex" mc:Ignorable="w14 w15 w16se w16cid w16 w16cex w16sdtdh w16du">
   <w:docDefaults>
     <w:rPrDefault>
       <w:rPr>

--- a/Test.docx
+++ b/Test.docx
@@ -72,10 +72,75 @@
         <w:bidi w:val="0"/>
       </w:pPr>
       <w:r>
-        <w:t xml:space="preserve">In Employee.razor there is a function </w:t>
-      </w:r>
-      <w:r>
-        <w:t>GenerateEmails()</w:t>
+        <w:t xml:space="preserve">Implement the method </w:t>
+      </w:r>
+      <w:proofErr w:type="spellStart"/>
+      <w:r>
+        <w:t>BlazorTestBL</w:t>
+      </w:r>
+      <w:r>
+        <w:t>.</w:t>
+      </w:r>
+      <w:r>
+        <w:t>GetMaxSum</w:t>
+      </w:r>
+      <w:proofErr w:type="spellEnd"/>
+    </w:p>
+    <w:p>
+      <w:pPr>
+        <w:bidi w:val="0"/>
+      </w:pPr>
+      <w:r>
+        <w:t>This method gets an array of numbers and returns the sub array with the max sum.</w:t>
+      </w:r>
+    </w:p>
+    <w:p>
+      <w:pPr>
+        <w:bidi w:val="0"/>
+      </w:pPr>
+      <w:r>
+        <w:t>Example: [-2, 1, -3, 4, -1, 2, 1, -5, 4]</w:t>
+      </w:r>
+    </w:p>
+    <w:p>
+      <w:pPr>
+        <w:bidi w:val="0"/>
+      </w:pPr>
+      <w:r>
+        <w:t>The results will be between indexes 3-7 the total is 6.</w:t>
+      </w:r>
+    </w:p>
+    <w:p>
+      <w:pPr>
+        <w:pStyle w:val="Heading3"/>
+        <w:bidi w:val="0"/>
+      </w:pPr>
+      <w:r>
+        <w:t>Question 2</w:t>
+      </w:r>
+    </w:p>
+    <w:p>
+      <w:pPr>
+        <w:bidi w:val="0"/>
+      </w:pPr>
+      <w:r>
+        <w:t xml:space="preserve">In </w:t>
+      </w:r>
+      <w:proofErr w:type="spellStart"/>
+      <w:r>
+        <w:t>Employee.razor</w:t>
+      </w:r>
+      <w:proofErr w:type="spellEnd"/>
+      <w:r>
+        <w:t xml:space="preserve"> there is a function </w:t>
+      </w:r>
+      <w:proofErr w:type="spellStart"/>
+      <w:r>
+        <w:t>GenerateEmails</w:t>
+      </w:r>
+      <w:proofErr w:type="spellEnd"/>
+      <w:r>
+        <w:t>()</w:t>
       </w:r>
     </w:p>
     <w:p>
@@ -88,6 +153,7 @@
       <w:r>
         <w:t xml:space="preserve"> you need to call </w:t>
       </w:r>
+      <w:proofErr w:type="spellStart"/>
       <w:r>
         <w:t>BlazorTestBL</w:t>
       </w:r>
@@ -97,6 +163,7 @@
       <w:r>
         <w:t>CreateEmployeeEmail</w:t>
       </w:r>
+      <w:proofErr w:type="spellEnd"/>
       <w:r>
         <w:t xml:space="preserve"> for each employee, open a new window that will display the email address and, for each email address, display the content of all the emails</w:t>
       </w:r>
@@ -118,10 +185,10 @@
           <w:noProof/>
         </w:rPr>
         <w:drawing>
-          <wp:inline distT="0" distB="0" distL="0" distR="0" wp14:anchorId="72202890" wp14:editId="3670140C">
+          <wp:inline distT="0" distB="0" distL="0" distR="0" wp14:anchorId="507A5C90" wp14:editId="013DDFED">
             <wp:extent cx="5267325" cy="3419475"/>
             <wp:effectExtent l="0" t="0" r="9525" b="9525"/>
-            <wp:docPr id="602021384" name="Picture 1"/>
+            <wp:docPr id="602021384" name="Picture 1" descr="A screenshot of a computer screen&#10;&#10;Description automatically generated"/>
             <wp:cNvGraphicFramePr>
               <a:graphicFrameLocks xmlns:a="http://schemas.openxmlformats.org/drawingml/2006/main" noChangeAspect="1"/>
             </wp:cNvGraphicFramePr>
@@ -129,7 +196,7 @@
               <a:graphicData uri="http://schemas.openxmlformats.org/drawingml/2006/picture">
                 <pic:pic xmlns:pic="http://schemas.openxmlformats.org/drawingml/2006/picture">
                   <pic:nvPicPr>
-                    <pic:cNvPr id="0" name="Picture 1"/>
+                    <pic:cNvPr id="602021384" name="Picture 1" descr="A screenshot of a computer screen&#10;&#10;Description automatically generated"/>
                     <pic:cNvPicPr>
                       <a:picLocks noChangeAspect="1" noChangeArrowheads="1"/>
                     </pic:cNvPicPr>
@@ -173,55 +240,6 @@
         <w:bidi w:val="0"/>
       </w:pPr>
       <w:r>
-        <w:t>Question 2</w:t>
-      </w:r>
-    </w:p>
-    <w:p>
-      <w:pPr>
-        <w:bidi w:val="0"/>
-      </w:pPr>
-      <w:r>
-        <w:t xml:space="preserve">Implement the method </w:t>
-      </w:r>
-      <w:r>
-        <w:t>BlazorTestBL</w:t>
-      </w:r>
-      <w:r>
-        <w:t>.</w:t>
-      </w:r>
-      <w:r>
-        <w:t>GetMaxSum</w:t>
-      </w:r>
-    </w:p>
-    <w:p>
-      <w:pPr>
-        <w:bidi w:val="0"/>
-      </w:pPr>
-      <w:r>
-        <w:t>This method gets an array of numbers and returns the sub array with the max sum.</w:t>
-      </w:r>
-    </w:p>
-    <w:p>
-      <w:pPr>
-        <w:bidi w:val="0"/>
-      </w:pPr>
-      <w:r>
-        <w:t>Example: [-2, 1, -3, 4, -1, 2, 1, -5, 4]</w:t>
-      </w:r>
-    </w:p>
-    <w:p>
-      <w:pPr>
-        <w:bidi w:val="0"/>
-      </w:pPr>
-      <w:r>
-        <w:t>The results will be between indexes 3-7 the total is 6.</w:t>
-      </w:r>
-    </w:p>
-    <w:p>
-      <w:pPr>
-        <w:bidi w:val="0"/>
-      </w:pPr>
-      <w:r>
         <w:br w:type="page"/>
       </w:r>
       <w:r>
@@ -292,9 +310,11 @@
             <w:pPr>
               <w:bidi w:val="0"/>
             </w:pPr>
+            <w:proofErr w:type="spellStart"/>
             <w:r>
               <w:t>PhoneNO</w:t>
             </w:r>
+            <w:proofErr w:type="spellEnd"/>
           </w:p>
         </w:tc>
         <w:tc>
@@ -359,8 +379,13 @@
             <w:pPr>
               <w:bidi w:val="0"/>
             </w:pPr>
-            <w:r>
-              <w:t>Hayarkon Tel Aviv</w:t>
+            <w:proofErr w:type="spellStart"/>
+            <w:r>
+              <w:t>Hayarkon</w:t>
+            </w:r>
+            <w:proofErr w:type="spellEnd"/>
+            <w:r>
+              <w:t xml:space="preserve"> Tel Aviv</w:t>
             </w:r>
           </w:p>
         </w:tc>
@@ -413,8 +438,13 @@
             <w:pPr>
               <w:bidi w:val="0"/>
             </w:pPr>
-            <w:r>
-              <w:t>Rotchiled Tel Aviv</w:t>
+            <w:proofErr w:type="spellStart"/>
+            <w:r>
+              <w:t>Rotchiled</w:t>
+            </w:r>
+            <w:proofErr w:type="spellEnd"/>
+            <w:r>
+              <w:t xml:space="preserve"> Tel Aviv</w:t>
             </w:r>
           </w:p>
         </w:tc>

--- a/Test.docx
+++ b/Test.docx
@@ -74,7 +74,6 @@
       <w:r>
         <w:t xml:space="preserve">Implement the method </w:t>
       </w:r>
-      <w:proofErr w:type="spellStart"/>
       <w:r>
         <w:t>BlazorTestBL</w:t>
       </w:r>
@@ -84,7 +83,6 @@
       <w:r>
         <w:t>GetMaxSum</w:t>
       </w:r>
-      <w:proofErr w:type="spellEnd"/>
     </w:p>
     <w:p>
       <w:pPr>
@@ -124,23 +122,10 @@
         <w:bidi w:val="0"/>
       </w:pPr>
       <w:r>
-        <w:t xml:space="preserve">In </w:t>
-      </w:r>
-      <w:proofErr w:type="spellStart"/>
-      <w:r>
-        <w:t>Employee.razor</w:t>
-      </w:r>
-      <w:proofErr w:type="spellEnd"/>
-      <w:r>
-        <w:t xml:space="preserve"> there is a function </w:t>
-      </w:r>
-      <w:proofErr w:type="spellStart"/>
-      <w:r>
-        <w:t>GenerateEmails</w:t>
-      </w:r>
-      <w:proofErr w:type="spellEnd"/>
-      <w:r>
-        <w:t>()</w:t>
+        <w:t xml:space="preserve">In Employee.razor there is a function </w:t>
+      </w:r>
+      <w:r>
+        <w:t>GenerateEmails()</w:t>
       </w:r>
     </w:p>
     <w:p>
@@ -153,7 +138,6 @@
       <w:r>
         <w:t xml:space="preserve"> you need to call </w:t>
       </w:r>
-      <w:proofErr w:type="spellStart"/>
       <w:r>
         <w:t>BlazorTestBL</w:t>
       </w:r>
@@ -163,7 +147,6 @@
       <w:r>
         <w:t>CreateEmployeeEmail</w:t>
       </w:r>
-      <w:proofErr w:type="spellEnd"/>
       <w:r>
         <w:t xml:space="preserve"> for each employee, open a new window that will display the email address and, for each email address, display the content of all the emails</w:t>
       </w:r>
@@ -310,11 +293,9 @@
             <w:pPr>
               <w:bidi w:val="0"/>
             </w:pPr>
-            <w:proofErr w:type="spellStart"/>
             <w:r>
               <w:t>PhoneNO</w:t>
             </w:r>
-            <w:proofErr w:type="spellEnd"/>
           </w:p>
         </w:tc>
         <w:tc>
@@ -379,13 +360,8 @@
             <w:pPr>
               <w:bidi w:val="0"/>
             </w:pPr>
-            <w:proofErr w:type="spellStart"/>
-            <w:r>
-              <w:t>Hayarkon</w:t>
-            </w:r>
-            <w:proofErr w:type="spellEnd"/>
-            <w:r>
-              <w:t xml:space="preserve"> Tel Aviv</w:t>
+            <w:r>
+              <w:t>Hayarkon Tel Aviv</w:t>
             </w:r>
           </w:p>
         </w:tc>
@@ -438,13 +414,8 @@
             <w:pPr>
               <w:bidi w:val="0"/>
             </w:pPr>
-            <w:proofErr w:type="spellStart"/>
-            <w:r>
-              <w:t>Rotchiled</w:t>
-            </w:r>
-            <w:proofErr w:type="spellEnd"/>
-            <w:r>
-              <w:t xml:space="preserve"> Tel Aviv</w:t>
+            <w:r>
+              <w:t>Rotchiled Tel Aviv</w:t>
             </w:r>
           </w:p>
         </w:tc>
@@ -1056,6 +1027,187 @@
         <w:t>Create a query that will return for each contestant, how many points he has.</w:t>
       </w:r>
     </w:p>
+    <w:tbl>
+      <w:tblPr>
+        <w:tblStyle w:val="TableGrid"/>
+        <w:tblW w:w="0" w:type="auto"/>
+        <w:tblLook w:val="04A0" w:firstRow="1" w:lastRow="0" w:firstColumn="1" w:lastColumn="0" w:noHBand="0" w:noVBand="1"/>
+      </w:tblPr>
+      <w:tblGrid>
+        <w:gridCol w:w="2765"/>
+        <w:gridCol w:w="2765"/>
+        <w:gridCol w:w="2766"/>
+      </w:tblGrid>
+      <w:tr>
+        <w:tc>
+          <w:tcPr>
+            <w:tcW w:w="2765" w:type="dxa"/>
+          </w:tcPr>
+          <w:p>
+            <w:pPr>
+              <w:bidi w:val="0"/>
+            </w:pPr>
+            <w:r>
+              <w:t>ID</w:t>
+            </w:r>
+          </w:p>
+        </w:tc>
+        <w:tc>
+          <w:tcPr>
+            <w:tcW w:w="2765" w:type="dxa"/>
+          </w:tcPr>
+          <w:p>
+            <w:pPr>
+              <w:bidi w:val="0"/>
+            </w:pPr>
+            <w:r>
+              <w:t>Name</w:t>
+            </w:r>
+          </w:p>
+        </w:tc>
+        <w:tc>
+          <w:tcPr>
+            <w:tcW w:w="2766" w:type="dxa"/>
+          </w:tcPr>
+          <w:p>
+            <w:pPr>
+              <w:bidi w:val="0"/>
+            </w:pPr>
+            <w:r>
+              <w:t>Points</w:t>
+            </w:r>
+          </w:p>
+        </w:tc>
+      </w:tr>
+      <w:tr>
+        <w:tc>
+          <w:tcPr>
+            <w:tcW w:w="2765" w:type="dxa"/>
+          </w:tcPr>
+          <w:p>
+            <w:pPr>
+              <w:bidi w:val="0"/>
+            </w:pPr>
+            <w:r>
+              <w:t>1</w:t>
+            </w:r>
+          </w:p>
+        </w:tc>
+        <w:tc>
+          <w:tcPr>
+            <w:tcW w:w="2765" w:type="dxa"/>
+          </w:tcPr>
+          <w:p>
+            <w:pPr>
+              <w:bidi w:val="0"/>
+            </w:pPr>
+            <w:r>
+              <w:t>Danny</w:t>
+            </w:r>
+          </w:p>
+        </w:tc>
+        <w:tc>
+          <w:tcPr>
+            <w:tcW w:w="2766" w:type="dxa"/>
+          </w:tcPr>
+          <w:p>
+            <w:pPr>
+              <w:bidi w:val="0"/>
+            </w:pPr>
+            <w:r>
+              <w:t>15</w:t>
+            </w:r>
+          </w:p>
+        </w:tc>
+      </w:tr>
+      <w:tr>
+        <w:tc>
+          <w:tcPr>
+            <w:tcW w:w="2765" w:type="dxa"/>
+          </w:tcPr>
+          <w:p>
+            <w:pPr>
+              <w:bidi w:val="0"/>
+            </w:pPr>
+            <w:r>
+              <w:t>2</w:t>
+            </w:r>
+          </w:p>
+        </w:tc>
+        <w:tc>
+          <w:tcPr>
+            <w:tcW w:w="2765" w:type="dxa"/>
+          </w:tcPr>
+          <w:p>
+            <w:pPr>
+              <w:bidi w:val="0"/>
+            </w:pPr>
+            <w:r>
+              <w:t>Lisa</w:t>
+            </w:r>
+          </w:p>
+        </w:tc>
+        <w:tc>
+          <w:tcPr>
+            <w:tcW w:w="2766" w:type="dxa"/>
+          </w:tcPr>
+          <w:p>
+            <w:pPr>
+              <w:bidi w:val="0"/>
+            </w:pPr>
+            <w:r>
+              <w:t>10</w:t>
+            </w:r>
+          </w:p>
+        </w:tc>
+      </w:tr>
+      <w:tr>
+        <w:tc>
+          <w:tcPr>
+            <w:tcW w:w="2765" w:type="dxa"/>
+          </w:tcPr>
+          <w:p>
+            <w:pPr>
+              <w:bidi w:val="0"/>
+            </w:pPr>
+            <w:r>
+              <w:t>3</w:t>
+            </w:r>
+          </w:p>
+        </w:tc>
+        <w:tc>
+          <w:tcPr>
+            <w:tcW w:w="2765" w:type="dxa"/>
+          </w:tcPr>
+          <w:p>
+            <w:pPr>
+              <w:bidi w:val="0"/>
+            </w:pPr>
+            <w:r>
+              <w:t>Avi</w:t>
+            </w:r>
+          </w:p>
+        </w:tc>
+        <w:tc>
+          <w:tcPr>
+            <w:tcW w:w="2766" w:type="dxa"/>
+          </w:tcPr>
+          <w:p>
+            <w:pPr>
+              <w:bidi w:val="0"/>
+            </w:pPr>
+            <w:r>
+              <w:t>18</w:t>
+            </w:r>
+          </w:p>
+        </w:tc>
+      </w:tr>
+    </w:tbl>
+    <w:p>
+      <w:pPr>
+        <w:bidi w:val="0"/>
+      </w:pPr>
+    </w:p>
     <w:p>
       <w:pPr>
         <w:pStyle w:val="Heading2"/>
@@ -1078,6 +1230,135 @@
       <w:r>
         <w:t>.</w:t>
       </w:r>
+    </w:p>
+    <w:tbl>
+      <w:tblPr>
+        <w:tblStyle w:val="TableGrid"/>
+        <w:tblW w:w="0" w:type="auto"/>
+        <w:tblLook w:val="04A0" w:firstRow="1" w:lastRow="0" w:firstColumn="1" w:lastColumn="0" w:noHBand="0" w:noVBand="1"/>
+      </w:tblPr>
+      <w:tblGrid>
+        <w:gridCol w:w="2074"/>
+        <w:gridCol w:w="2074"/>
+        <w:gridCol w:w="2074"/>
+        <w:gridCol w:w="2074"/>
+      </w:tblGrid>
+      <w:tr>
+        <w:tc>
+          <w:tcPr>
+            <w:tcW w:w="2074" w:type="dxa"/>
+          </w:tcPr>
+          <w:p>
+            <w:pPr>
+              <w:bidi w:val="0"/>
+            </w:pPr>
+            <w:r>
+              <w:t>Competitor_ID</w:t>
+            </w:r>
+          </w:p>
+        </w:tc>
+        <w:tc>
+          <w:tcPr>
+            <w:tcW w:w="2074" w:type="dxa"/>
+          </w:tcPr>
+          <w:p>
+            <w:pPr>
+              <w:bidi w:val="0"/>
+            </w:pPr>
+            <w:r>
+              <w:t>Competitor_Name</w:t>
+            </w:r>
+          </w:p>
+        </w:tc>
+        <w:tc>
+          <w:tcPr>
+            <w:tcW w:w="2074" w:type="dxa"/>
+          </w:tcPr>
+          <w:p>
+            <w:pPr>
+              <w:bidi w:val="0"/>
+            </w:pPr>
+            <w:r>
+              <w:t>Contest_ID</w:t>
+            </w:r>
+          </w:p>
+        </w:tc>
+        <w:tc>
+          <w:tcPr>
+            <w:tcW w:w="2074" w:type="dxa"/>
+          </w:tcPr>
+          <w:p>
+            <w:pPr>
+              <w:bidi w:val="0"/>
+            </w:pPr>
+            <w:r>
+              <w:t>Contest_Name</w:t>
+            </w:r>
+          </w:p>
+        </w:tc>
+      </w:tr>
+      <w:tr>
+        <w:tc>
+          <w:tcPr>
+            <w:tcW w:w="2074" w:type="dxa"/>
+          </w:tcPr>
+          <w:p>
+            <w:pPr>
+              <w:bidi w:val="0"/>
+            </w:pPr>
+            <w:r>
+              <w:t>2</w:t>
+            </w:r>
+          </w:p>
+        </w:tc>
+        <w:tc>
+          <w:tcPr>
+            <w:tcW w:w="2074" w:type="dxa"/>
+          </w:tcPr>
+          <w:p>
+            <w:pPr>
+              <w:bidi w:val="0"/>
+            </w:pPr>
+            <w:r>
+              <w:t>Lis</w:t>
+            </w:r>
+            <w:r>
+              <w:t>a</w:t>
+            </w:r>
+          </w:p>
+        </w:tc>
+        <w:tc>
+          <w:tcPr>
+            <w:tcW w:w="2074" w:type="dxa"/>
+          </w:tcPr>
+          <w:p>
+            <w:pPr>
+              <w:bidi w:val="0"/>
+            </w:pPr>
+            <w:r>
+              <w:t>1</w:t>
+            </w:r>
+          </w:p>
+        </w:tc>
+        <w:tc>
+          <w:tcPr>
+            <w:tcW w:w="2074" w:type="dxa"/>
+          </w:tcPr>
+          <w:p>
+            <w:pPr>
+              <w:bidi w:val="0"/>
+            </w:pPr>
+            <w:r>
+              <w:t>Scavenger hunt</w:t>
+            </w:r>
+          </w:p>
+        </w:tc>
+      </w:tr>
+    </w:tbl>
+    <w:p>
+      <w:pPr>
+        <w:bidi w:val="0"/>
+      </w:pPr>
     </w:p>
     <w:sectPr>
       <w:pgSz w:w="11906" w:h="16838"/>

--- a/Test.docx
+++ b/Test.docx
@@ -74,6 +74,7 @@
       <w:r>
         <w:t xml:space="preserve">Implement the method </w:t>
       </w:r>
+      <w:proofErr w:type="spellStart"/>
       <w:r>
         <w:t>BlazorTestBL</w:t>
       </w:r>
@@ -83,6 +84,7 @@
       <w:r>
         <w:t>GetMaxSum</w:t>
       </w:r>
+      <w:proofErr w:type="spellEnd"/>
     </w:p>
     <w:p>
       <w:pPr>
@@ -122,41 +124,23 @@
         <w:bidi w:val="0"/>
       </w:pPr>
       <w:r>
-        <w:t xml:space="preserve">In Employee.razor there is a function </w:t>
-      </w:r>
-      <w:r>
-        <w:t>GenerateEmails()</w:t>
-      </w:r>
-    </w:p>
-    <w:p>
-      <w:pPr>
-        <w:bidi w:val="0"/>
-      </w:pPr>
-      <w:r>
-        <w:t>In that function</w:t>
-      </w:r>
-      <w:r>
-        <w:t xml:space="preserve"> you need to call </w:t>
-      </w:r>
-      <w:r>
-        <w:t>BlazorTestBL</w:t>
-      </w:r>
-      <w:r>
-        <w:t>.</w:t>
-      </w:r>
-      <w:r>
-        <w:t>CreateEmployeeEmail</w:t>
-      </w:r>
-      <w:r>
-        <w:t xml:space="preserve"> for each employee, open a new window that will display the email address and, for each email address, display the content of all the emails</w:t>
-      </w:r>
-    </w:p>
-    <w:p>
-      <w:pPr>
-        <w:bidi w:val="0"/>
-      </w:pPr>
-      <w:r>
-        <w:t>The window display will be:</w:t>
+        <w:t>Update “</w:t>
+      </w:r>
+      <w:proofErr w:type="spellStart"/>
+      <w:r>
+        <w:t>BlazorDbTable</w:t>
+      </w:r>
+      <w:proofErr w:type="spellEnd"/>
+      <w:r>
+        <w:t>\Pages\</w:t>
+      </w:r>
+      <w:proofErr w:type="spellStart"/>
+      <w:r>
+        <w:t>EMail.razor</w:t>
+      </w:r>
+      <w:proofErr w:type="spellEnd"/>
+      <w:r>
+        <w:t>” to look like this:</w:t>
       </w:r>
     </w:p>
     <w:p>
@@ -168,10 +152,10 @@
           <w:noProof/>
         </w:rPr>
         <w:drawing>
-          <wp:inline distT="0" distB="0" distL="0" distR="0" wp14:anchorId="507A5C90" wp14:editId="013DDFED">
+          <wp:inline distT="0" distB="0" distL="0" distR="0" wp14:anchorId="6A17C4AD" wp14:editId="0CD2B9D7">
             <wp:extent cx="5267325" cy="3419475"/>
             <wp:effectExtent l="0" t="0" r="9525" b="9525"/>
-            <wp:docPr id="602021384" name="Picture 1" descr="A screenshot of a computer screen&#10;&#10;Description automatically generated"/>
+            <wp:docPr id="2067968569" name="Picture 1" descr="A screenshot of a computer screen&#10;&#10;Description automatically generated"/>
             <wp:cNvGraphicFramePr>
               <a:graphicFrameLocks xmlns:a="http://schemas.openxmlformats.org/drawingml/2006/main" noChangeAspect="1"/>
             </wp:cNvGraphicFramePr>
@@ -179,7 +163,7 @@
               <a:graphicData uri="http://schemas.openxmlformats.org/drawingml/2006/picture">
                 <pic:pic xmlns:pic="http://schemas.openxmlformats.org/drawingml/2006/picture">
                   <pic:nvPicPr>
-                    <pic:cNvPr id="602021384" name="Picture 1" descr="A screenshot of a computer screen&#10;&#10;Description automatically generated"/>
+                    <pic:cNvPr id="2067968569" name="Picture 1" descr="A screenshot of a computer screen&#10;&#10;Description automatically generated"/>
                     <pic:cNvPicPr>
                       <a:picLocks noChangeAspect="1" noChangeArrowheads="1"/>
                     </pic:cNvPicPr>
@@ -219,6 +203,135 @@
     </w:p>
     <w:p>
       <w:pPr>
+        <w:bidi w:val="0"/>
+      </w:pPr>
+      <w:r>
+        <w:t>Use “</w:t>
+      </w:r>
+      <w:proofErr w:type="spellStart"/>
+      <w:r>
+        <w:t>BlazorDbTable</w:t>
+      </w:r>
+      <w:proofErr w:type="spellEnd"/>
+      <w:r>
+        <w:t>\</w:t>
+      </w:r>
+      <w:proofErr w:type="spellStart"/>
+      <w:r>
+        <w:t>ViewModel</w:t>
+      </w:r>
+      <w:proofErr w:type="spellEnd"/>
+      <w:r>
+        <w:t>\</w:t>
+      </w:r>
+      <w:proofErr w:type="spellStart"/>
+      <w:r>
+        <w:t>EMailsVM.cs</w:t>
+      </w:r>
+      <w:proofErr w:type="spellEnd"/>
+      <w:r>
+        <w:t>” as the view model for this page.</w:t>
+      </w:r>
+    </w:p>
+    <w:p>
+      <w:pPr>
+        <w:bidi w:val="0"/>
+      </w:pPr>
+      <w:r>
+        <w:t>All the content will be taken from “</w:t>
+      </w:r>
+      <w:proofErr w:type="spellStart"/>
+      <w:r>
+        <w:t>BlazorTestBL</w:t>
+      </w:r>
+      <w:proofErr w:type="spellEnd"/>
+      <w:r>
+        <w:t>\</w:t>
+      </w:r>
+      <w:proofErr w:type="spellStart"/>
+      <w:r>
+        <w:t>BlazorTestBL.cs</w:t>
+      </w:r>
+      <w:proofErr w:type="spellEnd"/>
+      <w:r>
+        <w:t>” class.</w:t>
+      </w:r>
+    </w:p>
+    <w:p>
+      <w:pPr>
+        <w:bidi w:val="0"/>
+      </w:pPr>
+      <w:r>
+        <w:t>The functions that you need are “</w:t>
+      </w:r>
+      <w:proofErr w:type="spellStart"/>
+      <w:r>
+        <w:t>GetEmployees</w:t>
+      </w:r>
+      <w:proofErr w:type="spellEnd"/>
+      <w:r>
+        <w:t>” to get the list of employees and their emails and “</w:t>
+      </w:r>
+      <w:proofErr w:type="spellStart"/>
+      <w:r>
+        <w:t>CreateEmployeeEmail</w:t>
+      </w:r>
+      <w:proofErr w:type="spellEnd"/>
+      <w:r>
+        <w:t>” to get the list of emails for a specific employee.</w:t>
+      </w:r>
+    </w:p>
+    <w:p>
+      <w:pPr>
+        <w:bidi w:val="0"/>
+      </w:pPr>
+      <w:r>
+        <w:lastRenderedPageBreak/>
+        <w:t>Use “</w:t>
+      </w:r>
+      <w:proofErr w:type="spellStart"/>
+      <w:r>
+        <w:t>BlazorDbTable</w:t>
+      </w:r>
+      <w:proofErr w:type="spellEnd"/>
+      <w:r>
+        <w:t>\Pages\</w:t>
+      </w:r>
+      <w:proofErr w:type="spellStart"/>
+      <w:r>
+        <w:t>Employees.razor</w:t>
+      </w:r>
+      <w:proofErr w:type="spellEnd"/>
+      <w:r>
+        <w:t>” and “</w:t>
+      </w:r>
+      <w:proofErr w:type="spellStart"/>
+      <w:r>
+        <w:t>BlazorDbTable</w:t>
+      </w:r>
+      <w:proofErr w:type="spellEnd"/>
+      <w:r>
+        <w:t>\</w:t>
+      </w:r>
+      <w:proofErr w:type="spellStart"/>
+      <w:r>
+        <w:t>ViewModel</w:t>
+      </w:r>
+      <w:proofErr w:type="spellEnd"/>
+      <w:r>
+        <w:t>\</w:t>
+      </w:r>
+      <w:proofErr w:type="spellStart"/>
+      <w:r>
+        <w:t>EmployeesVM.cs</w:t>
+      </w:r>
+      <w:proofErr w:type="spellEnd"/>
+      <w:r>
+        <w:t>” as a reference if needed.</w:t>
+      </w:r>
+    </w:p>
+    <w:p>
+      <w:pPr>
         <w:pStyle w:val="Heading3"/>
         <w:bidi w:val="0"/>
       </w:pPr>
@@ -293,9 +406,11 @@
             <w:pPr>
               <w:bidi w:val="0"/>
             </w:pPr>
+            <w:proofErr w:type="spellStart"/>
             <w:r>
               <w:t>PhoneNO</w:t>
             </w:r>
+            <w:proofErr w:type="spellEnd"/>
           </w:p>
         </w:tc>
         <w:tc>
@@ -360,8 +475,13 @@
             <w:pPr>
               <w:bidi w:val="0"/>
             </w:pPr>
-            <w:r>
-              <w:t>Hayarkon Tel Aviv</w:t>
+            <w:proofErr w:type="spellStart"/>
+            <w:r>
+              <w:t>Hayarkon</w:t>
+            </w:r>
+            <w:proofErr w:type="spellEnd"/>
+            <w:r>
+              <w:t xml:space="preserve"> Tel Aviv</w:t>
             </w:r>
           </w:p>
         </w:tc>
@@ -414,8 +534,13 @@
             <w:pPr>
               <w:bidi w:val="0"/>
             </w:pPr>
-            <w:r>
-              <w:t>Rotchiled Tel Aviv</w:t>
+            <w:proofErr w:type="spellStart"/>
+            <w:r>
+              <w:t>Rotchiled</w:t>
+            </w:r>
+            <w:proofErr w:type="spellEnd"/>
+            <w:r>
+              <w:t xml:space="preserve"> Tel Aviv</w:t>
             </w:r>
           </w:p>
         </w:tc>
@@ -1252,48 +1377,56 @@
             <w:pPr>
               <w:bidi w:val="0"/>
             </w:pPr>
+            <w:proofErr w:type="spellStart"/>
             <w:r>
               <w:t>Competitor_ID</w:t>
             </w:r>
-          </w:p>
-        </w:tc>
-        <w:tc>
-          <w:tcPr>
-            <w:tcW w:w="2074" w:type="dxa"/>
-          </w:tcPr>
-          <w:p>
-            <w:pPr>
-              <w:bidi w:val="0"/>
-            </w:pPr>
+            <w:proofErr w:type="spellEnd"/>
+          </w:p>
+        </w:tc>
+        <w:tc>
+          <w:tcPr>
+            <w:tcW w:w="2074" w:type="dxa"/>
+          </w:tcPr>
+          <w:p>
+            <w:pPr>
+              <w:bidi w:val="0"/>
+            </w:pPr>
+            <w:proofErr w:type="spellStart"/>
             <w:r>
               <w:t>Competitor_Name</w:t>
             </w:r>
-          </w:p>
-        </w:tc>
-        <w:tc>
-          <w:tcPr>
-            <w:tcW w:w="2074" w:type="dxa"/>
-          </w:tcPr>
-          <w:p>
-            <w:pPr>
-              <w:bidi w:val="0"/>
-            </w:pPr>
+            <w:proofErr w:type="spellEnd"/>
+          </w:p>
+        </w:tc>
+        <w:tc>
+          <w:tcPr>
+            <w:tcW w:w="2074" w:type="dxa"/>
+          </w:tcPr>
+          <w:p>
+            <w:pPr>
+              <w:bidi w:val="0"/>
+            </w:pPr>
+            <w:proofErr w:type="spellStart"/>
             <w:r>
               <w:t>Contest_ID</w:t>
             </w:r>
-          </w:p>
-        </w:tc>
-        <w:tc>
-          <w:tcPr>
-            <w:tcW w:w="2074" w:type="dxa"/>
-          </w:tcPr>
-          <w:p>
-            <w:pPr>
-              <w:bidi w:val="0"/>
-            </w:pPr>
+            <w:proofErr w:type="spellEnd"/>
+          </w:p>
+        </w:tc>
+        <w:tc>
+          <w:tcPr>
+            <w:tcW w:w="2074" w:type="dxa"/>
+          </w:tcPr>
+          <w:p>
+            <w:pPr>
+              <w:bidi w:val="0"/>
+            </w:pPr>
+            <w:proofErr w:type="spellStart"/>
             <w:r>
               <w:t>Contest_Name</w:t>
             </w:r>
+            <w:proofErr w:type="spellEnd"/>
           </w:p>
         </w:tc>
       </w:tr>

--- a/Test.docx
+++ b/Test.docx
@@ -15,15 +15,6 @@
       <w:pPr>
         <w:bidi w:val="0"/>
       </w:pPr>
-    </w:p>
-    <w:p>
-      <w:pPr>
-        <w:pStyle w:val="Heading2"/>
-        <w:bidi w:val="0"/>
-      </w:pPr>
-      <w:r>
-        <w:t>In the code</w:t>
-      </w:r>
     </w:p>
     <w:p>
       <w:pPr>
@@ -43,23 +34,6 @@
     </w:p>
     <w:p>
       <w:pPr>
-        <w:bidi w:val="0"/>
-        <w:rPr>
-          <w:rtl/>
-        </w:rPr>
-      </w:pPr>
-      <w:r>
-        <w:t>The following program has a list of employees working in customer support, for each employee we have the number of calls handled in regards to the minimum requirement of 10 calls per</w:t>
-      </w:r>
-      <w:r>
-        <w:t xml:space="preserve"> working</w:t>
-      </w:r>
-      <w:r>
-        <w:t xml:space="preserve"> day (that number could be negative if they handled less than required.</w:t>
-      </w:r>
-    </w:p>
-    <w:p>
-      <w:pPr>
         <w:pStyle w:val="Heading3"/>
         <w:bidi w:val="0"/>
       </w:pPr>
@@ -74,7 +48,6 @@
       <w:r>
         <w:t xml:space="preserve">Implement the method </w:t>
       </w:r>
-      <w:proofErr w:type="spellStart"/>
       <w:r>
         <w:t>BlazorTestBL</w:t>
       </w:r>
@@ -84,7 +57,6 @@
       <w:r>
         <w:t>GetMaxSum</w:t>
       </w:r>
-      <w:proofErr w:type="spellEnd"/>
     </w:p>
     <w:p>
       <w:pPr>
@@ -107,7 +79,13 @@
         <w:bidi w:val="0"/>
       </w:pPr>
       <w:r>
-        <w:t>The results will be between indexes 3-7 the total is 6.</w:t>
+        <w:t>The results will be between indexes 3-</w:t>
+      </w:r>
+      <w:r>
+        <w:t>6</w:t>
+      </w:r>
+      <w:r>
+        <w:t xml:space="preserve"> the total is 6.</w:t>
       </w:r>
     </w:p>
     <w:p>
@@ -124,23 +102,7 @@
         <w:bidi w:val="0"/>
       </w:pPr>
       <w:r>
-        <w:t>Update “</w:t>
-      </w:r>
-      <w:proofErr w:type="spellStart"/>
-      <w:r>
-        <w:t>BlazorDbTable</w:t>
-      </w:r>
-      <w:proofErr w:type="spellEnd"/>
-      <w:r>
-        <w:t>\Pages\</w:t>
-      </w:r>
-      <w:proofErr w:type="spellStart"/>
-      <w:r>
-        <w:t>EMail.razor</w:t>
-      </w:r>
-      <w:proofErr w:type="spellEnd"/>
-      <w:r>
-        <w:t>” to look like this:</w:t>
+        <w:t>Update “BlazorDbTable\Pages\EMail.razor” to look like this:</w:t>
       </w:r>
     </w:p>
     <w:p>
@@ -206,128 +168,31 @@
         <w:bidi w:val="0"/>
       </w:pPr>
       <w:r>
-        <w:t>Use “</w:t>
-      </w:r>
-      <w:proofErr w:type="spellStart"/>
-      <w:r>
-        <w:t>BlazorDbTable</w:t>
-      </w:r>
-      <w:proofErr w:type="spellEnd"/>
-      <w:r>
-        <w:t>\</w:t>
-      </w:r>
-      <w:proofErr w:type="spellStart"/>
-      <w:r>
-        <w:t>ViewModel</w:t>
-      </w:r>
-      <w:proofErr w:type="spellEnd"/>
-      <w:r>
-        <w:t>\</w:t>
-      </w:r>
-      <w:proofErr w:type="spellStart"/>
-      <w:r>
-        <w:t>EMailsVM.cs</w:t>
-      </w:r>
-      <w:proofErr w:type="spellEnd"/>
-      <w:r>
-        <w:t>” as the view model for this page.</w:t>
-      </w:r>
-    </w:p>
-    <w:p>
-      <w:pPr>
-        <w:bidi w:val="0"/>
-      </w:pPr>
-      <w:r>
-        <w:t>All the content will be taken from “</w:t>
-      </w:r>
-      <w:proofErr w:type="spellStart"/>
-      <w:r>
-        <w:t>BlazorTestBL</w:t>
-      </w:r>
-      <w:proofErr w:type="spellEnd"/>
-      <w:r>
-        <w:t>\</w:t>
-      </w:r>
-      <w:proofErr w:type="spellStart"/>
-      <w:r>
-        <w:t>BlazorTestBL.cs</w:t>
-      </w:r>
-      <w:proofErr w:type="spellEnd"/>
-      <w:r>
-        <w:t>” class.</w:t>
-      </w:r>
-    </w:p>
-    <w:p>
-      <w:pPr>
-        <w:bidi w:val="0"/>
-      </w:pPr>
-      <w:r>
-        <w:t>The functions that you need are “</w:t>
-      </w:r>
-      <w:proofErr w:type="spellStart"/>
-      <w:r>
-        <w:t>GetEmployees</w:t>
-      </w:r>
-      <w:proofErr w:type="spellEnd"/>
-      <w:r>
-        <w:t>” to get the list of employees and their emails and “</w:t>
-      </w:r>
-      <w:proofErr w:type="spellStart"/>
-      <w:r>
-        <w:t>CreateEmployeeEmail</w:t>
-      </w:r>
-      <w:proofErr w:type="spellEnd"/>
-      <w:r>
-        <w:t>” to get the list of emails for a specific employee.</w:t>
-      </w:r>
-    </w:p>
-    <w:p>
-      <w:pPr>
-        <w:bidi w:val="0"/>
-      </w:pPr>
-      <w:r>
-        <w:lastRenderedPageBreak/>
-        <w:t>Use “</w:t>
-      </w:r>
-      <w:proofErr w:type="spellStart"/>
-      <w:r>
-        <w:t>BlazorDbTable</w:t>
-      </w:r>
-      <w:proofErr w:type="spellEnd"/>
-      <w:r>
-        <w:t>\Pages\</w:t>
-      </w:r>
-      <w:proofErr w:type="spellStart"/>
-      <w:r>
-        <w:t>Employees.razor</w:t>
-      </w:r>
-      <w:proofErr w:type="spellEnd"/>
-      <w:r>
-        <w:t>” and “</w:t>
-      </w:r>
-      <w:proofErr w:type="spellStart"/>
-      <w:r>
-        <w:t>BlazorDbTable</w:t>
-      </w:r>
-      <w:proofErr w:type="spellEnd"/>
-      <w:r>
-        <w:t>\</w:t>
-      </w:r>
-      <w:proofErr w:type="spellStart"/>
-      <w:r>
-        <w:t>ViewModel</w:t>
-      </w:r>
-      <w:proofErr w:type="spellEnd"/>
-      <w:r>
-        <w:t>\</w:t>
-      </w:r>
-      <w:proofErr w:type="spellStart"/>
-      <w:r>
-        <w:t>EmployeesVM.cs</w:t>
-      </w:r>
-      <w:proofErr w:type="spellEnd"/>
-      <w:r>
-        <w:t>” as a reference if needed.</w:t>
+        <w:t>Use “BlazorDbTable\ViewModel\EMailsVM.cs” as the view model for this page.</w:t>
+      </w:r>
+    </w:p>
+    <w:p>
+      <w:pPr>
+        <w:bidi w:val="0"/>
+      </w:pPr>
+      <w:r>
+        <w:t>All the content will be taken from “BlazorTestBL\BlazorTestBL.cs” class.</w:t>
+      </w:r>
+    </w:p>
+    <w:p>
+      <w:pPr>
+        <w:bidi w:val="0"/>
+      </w:pPr>
+      <w:r>
+        <w:t>The functions that you need are “GetEmployees” to get the list of employees and their emails and “CreateEmployeeEmail” to get the list of emails for a specific employee.</w:t>
+      </w:r>
+    </w:p>
+    <w:p>
+      <w:pPr>
+        <w:bidi w:val="0"/>
+      </w:pPr>
+      <w:r>
+        <w:t>Use “BlazorDbTable\Pages\Employees.razor” and “BlazorDbTable\ViewModel\EmployeesVM.cs” as a reference if needed.</w:t>
       </w:r>
     </w:p>
     <w:p>
@@ -406,11 +271,9 @@
             <w:pPr>
               <w:bidi w:val="0"/>
             </w:pPr>
-            <w:proofErr w:type="spellStart"/>
             <w:r>
               <w:t>PhoneNO</w:t>
             </w:r>
-            <w:proofErr w:type="spellEnd"/>
           </w:p>
         </w:tc>
         <w:tc>
@@ -475,13 +338,8 @@
             <w:pPr>
               <w:bidi w:val="0"/>
             </w:pPr>
-            <w:proofErr w:type="spellStart"/>
-            <w:r>
-              <w:t>Hayarkon</w:t>
-            </w:r>
-            <w:proofErr w:type="spellEnd"/>
-            <w:r>
-              <w:t xml:space="preserve"> Tel Aviv</w:t>
+            <w:r>
+              <w:t>Hayarkon Tel Aviv</w:t>
             </w:r>
           </w:p>
         </w:tc>
@@ -534,13 +392,8 @@
             <w:pPr>
               <w:bidi w:val="0"/>
             </w:pPr>
-            <w:proofErr w:type="spellStart"/>
-            <w:r>
-              <w:t>Rotchiled</w:t>
-            </w:r>
-            <w:proofErr w:type="spellEnd"/>
-            <w:r>
-              <w:t xml:space="preserve"> Tel Aviv</w:t>
+            <w:r>
+              <w:t>Rotchiled Tel Aviv</w:t>
             </w:r>
           </w:p>
         </w:tc>
@@ -1377,56 +1230,48 @@
             <w:pPr>
               <w:bidi w:val="0"/>
             </w:pPr>
-            <w:proofErr w:type="spellStart"/>
             <w:r>
               <w:t>Competitor_ID</w:t>
             </w:r>
-            <w:proofErr w:type="spellEnd"/>
-          </w:p>
-        </w:tc>
-        <w:tc>
-          <w:tcPr>
-            <w:tcW w:w="2074" w:type="dxa"/>
-          </w:tcPr>
-          <w:p>
-            <w:pPr>
-              <w:bidi w:val="0"/>
-            </w:pPr>
-            <w:proofErr w:type="spellStart"/>
+          </w:p>
+        </w:tc>
+        <w:tc>
+          <w:tcPr>
+            <w:tcW w:w="2074" w:type="dxa"/>
+          </w:tcPr>
+          <w:p>
+            <w:pPr>
+              <w:bidi w:val="0"/>
+            </w:pPr>
             <w:r>
               <w:t>Competitor_Name</w:t>
             </w:r>
-            <w:proofErr w:type="spellEnd"/>
-          </w:p>
-        </w:tc>
-        <w:tc>
-          <w:tcPr>
-            <w:tcW w:w="2074" w:type="dxa"/>
-          </w:tcPr>
-          <w:p>
-            <w:pPr>
-              <w:bidi w:val="0"/>
-            </w:pPr>
-            <w:proofErr w:type="spellStart"/>
+          </w:p>
+        </w:tc>
+        <w:tc>
+          <w:tcPr>
+            <w:tcW w:w="2074" w:type="dxa"/>
+          </w:tcPr>
+          <w:p>
+            <w:pPr>
+              <w:bidi w:val="0"/>
+            </w:pPr>
             <w:r>
               <w:t>Contest_ID</w:t>
             </w:r>
-            <w:proofErr w:type="spellEnd"/>
-          </w:p>
-        </w:tc>
-        <w:tc>
-          <w:tcPr>
-            <w:tcW w:w="2074" w:type="dxa"/>
-          </w:tcPr>
-          <w:p>
-            <w:pPr>
-              <w:bidi w:val="0"/>
-            </w:pPr>
-            <w:proofErr w:type="spellStart"/>
+          </w:p>
+        </w:tc>
+        <w:tc>
+          <w:tcPr>
+            <w:tcW w:w="2074" w:type="dxa"/>
+          </w:tcPr>
+          <w:p>
+            <w:pPr>
+              <w:bidi w:val="0"/>
+            </w:pPr>
             <w:r>
               <w:t>Contest_Name</w:t>
             </w:r>
-            <w:proofErr w:type="spellEnd"/>
           </w:p>
         </w:tc>
       </w:tr>
